--- a/Project-4-Group 8.docx
+++ b/Project-4-Group 8.docx
@@ -13,6 +13,8 @@
           <w:b/>
           <w:bCs/>
           <w:color w:val="000000"/>
+          <w:sz w:val="22"/>
+          <w:szCs w:val="22"/>
         </w:rPr>
         <w:t xml:space="preserve">Project Title: </w:t>
       </w:r>
@@ -23,7 +25,16 @@
           <w:sz w:val="22"/>
           <w:szCs w:val="22"/>
         </w:rPr>
-        <w:t>Victoria Housing Median Price Change from 2011-2021</w:t>
+        <w:t>Victoria Housing Median Price</w:t>
+      </w:r>
+      <w:r>
+        <w:rPr>
+          <w:rFonts w:ascii="Arial" w:hAnsi="Arial" w:cs="Arial"/>
+          <w:color w:val="000000"/>
+          <w:sz w:val="22"/>
+          <w:szCs w:val="22"/>
+        </w:rPr>
+        <w:t xml:space="preserve"> Predict</w:t>
       </w:r>
     </w:p>
     <w:p>
@@ -37,6 +48,8 @@
           <w:b/>
           <w:bCs/>
           <w:color w:val="000000"/>
+          <w:sz w:val="22"/>
+          <w:szCs w:val="22"/>
         </w:rPr>
         <w:t>Team Members:</w:t>
       </w:r>
@@ -44,17 +57,10 @@
         <w:rPr>
           <w:rFonts w:ascii="Arial" w:hAnsi="Arial" w:cs="Arial"/>
           <w:color w:val="000000"/>
-        </w:rPr>
-        <w:t xml:space="preserve"> </w:t>
-      </w:r>
-      <w:r>
-        <w:rPr>
-          <w:rFonts w:ascii="Arial" w:hAnsi="Arial" w:cs="Arial"/>
-          <w:color w:val="000000"/>
-          <w:sz w:val="22"/>
-          <w:szCs w:val="22"/>
-        </w:rPr>
-        <w:t>Matthews Selina/ Xu Shang /Haodong Zhang</w:t>
+          <w:sz w:val="22"/>
+          <w:szCs w:val="22"/>
+        </w:rPr>
+        <w:t xml:space="preserve"> Matthews Selina/ Xu Shang /Haodong Zhang</w:t>
       </w:r>
     </w:p>
     <w:p>
@@ -68,6 +74,8 @@
           <w:b/>
           <w:bCs/>
           <w:color w:val="000000"/>
+          <w:sz w:val="22"/>
+          <w:szCs w:val="22"/>
         </w:rPr>
         <w:t>Git Hub Link:</w:t>
       </w:r>
@@ -90,7 +98,7 @@
             <w:sz w:val="22"/>
             <w:szCs w:val="22"/>
           </w:rPr>
-          <w:t>https://github.com/panlovelyda/Project-3-Group-8.git</w:t>
+          <w:t>https://github.com/panlovelyda/Project-4-Group-8.git</w:t>
         </w:r>
       </w:hyperlink>
     </w:p>
@@ -105,6 +113,8 @@
           <w:b/>
           <w:bCs/>
           <w:color w:val="000000"/>
+          <w:sz w:val="22"/>
+          <w:szCs w:val="22"/>
         </w:rPr>
         <w:t>Topic and Rationale:</w:t>
       </w:r>
@@ -113,15 +123,183 @@
       <w:pPr>
         <w:pStyle w:val="NormalWeb"/>
         <w:spacing w:before="240" w:beforeAutospacing="0" w:after="240" w:afterAutospacing="0"/>
-      </w:pPr>
-      <w:r>
-        <w:rPr>
-          <w:rFonts w:ascii="Arial" w:hAnsi="Arial" w:cs="Arial"/>
-          <w:color w:val="000000"/>
-          <w:sz w:val="22"/>
-          <w:szCs w:val="22"/>
-        </w:rPr>
-        <w:t> This project will reveal the relationship between Victoria Property Sales Record and the Australian Economic status. Usually, when the bank's interest rates increase, the property price could decrease due to less buying power of the public. However, this is only sometimes the case for some suburbs. This project will mainly focus on the relationship between Median Property Sales Records and Australian Reserve Bank’s Interest Rate. Also will compare the ASX trending and inflation rates during the same period. Through this analysis and visualisation, it would be easier for us to explain which suburbs are most valuable for investment.</w:t>
+        <w:jc w:val="both"/>
+      </w:pPr>
+      <w:r>
+        <w:rPr>
+          <w:rFonts w:ascii="Arial" w:hAnsi="Arial" w:cs="Arial"/>
+          <w:color w:val="000000"/>
+          <w:sz w:val="22"/>
+          <w:szCs w:val="22"/>
+        </w:rPr>
+        <w:t xml:space="preserve">This Project will be performed continuously on our previous Project 3 data and results. We will </w:t>
+      </w:r>
+      <w:r>
+        <w:rPr>
+          <w:rFonts w:ascii="Arial" w:hAnsi="Arial" w:cs="Arial"/>
+          <w:color w:val="000000"/>
+          <w:sz w:val="22"/>
+          <w:szCs w:val="22"/>
+        </w:rPr>
+        <w:t>predict</w:t>
+      </w:r>
+      <w:r>
+        <w:rPr>
+          <w:rFonts w:ascii="Arial" w:hAnsi="Arial" w:cs="Arial"/>
+          <w:color w:val="000000"/>
+          <w:sz w:val="22"/>
+          <w:szCs w:val="22"/>
+        </w:rPr>
+        <w:t xml:space="preserve"> the Housing Median Price </w:t>
+      </w:r>
+      <w:r>
+        <w:rPr>
+          <w:rFonts w:ascii="Arial" w:hAnsi="Arial" w:cs="Arial"/>
+          <w:color w:val="000000"/>
+          <w:sz w:val="22"/>
+          <w:szCs w:val="22"/>
+        </w:rPr>
+        <w:t>based on existing data</w:t>
+      </w:r>
+      <w:r>
+        <w:rPr>
+          <w:rFonts w:ascii="Arial" w:hAnsi="Arial" w:cs="Arial"/>
+          <w:color w:val="000000"/>
+          <w:sz w:val="22"/>
+          <w:szCs w:val="22"/>
+        </w:rPr>
+        <w:t xml:space="preserve"> set</w:t>
+      </w:r>
+      <w:r>
+        <w:rPr>
+          <w:rFonts w:ascii="Arial" w:hAnsi="Arial" w:cs="Arial"/>
+          <w:color w:val="000000"/>
+          <w:sz w:val="22"/>
+          <w:szCs w:val="22"/>
+        </w:rPr>
+        <w:t xml:space="preserve">. In general, this project is aiming to provide some help </w:t>
+      </w:r>
+      <w:r>
+        <w:rPr>
+          <w:rFonts w:ascii="Arial" w:hAnsi="Arial" w:cs="Arial"/>
+          <w:color w:val="000000"/>
+          <w:sz w:val="22"/>
+          <w:szCs w:val="22"/>
+        </w:rPr>
+        <w:t xml:space="preserve">to </w:t>
+      </w:r>
+      <w:r>
+        <w:rPr>
+          <w:rFonts w:ascii="Arial" w:hAnsi="Arial" w:cs="Arial"/>
+          <w:color w:val="000000"/>
+          <w:sz w:val="22"/>
+          <w:szCs w:val="22"/>
+        </w:rPr>
+        <w:t>people</w:t>
+      </w:r>
+      <w:r>
+        <w:rPr>
+          <w:rFonts w:ascii="Arial" w:hAnsi="Arial" w:cs="Arial"/>
+          <w:color w:val="000000"/>
+          <w:sz w:val="22"/>
+          <w:szCs w:val="22"/>
+        </w:rPr>
+        <w:t xml:space="preserve"> to</w:t>
+      </w:r>
+      <w:r>
+        <w:rPr>
+          <w:rFonts w:ascii="Arial" w:hAnsi="Arial" w:cs="Arial"/>
+          <w:color w:val="000000"/>
+          <w:sz w:val="22"/>
+          <w:szCs w:val="22"/>
+        </w:rPr>
+        <w:t xml:space="preserve"> make decisions in the property market.</w:t>
+      </w:r>
+    </w:p>
+    <w:p>
+      <w:pPr>
+        <w:pStyle w:val="NormalWeb"/>
+        <w:spacing w:before="240" w:beforeAutospacing="0" w:after="240" w:afterAutospacing="0"/>
+        <w:jc w:val="both"/>
+      </w:pPr>
+      <w:r>
+        <w:rPr>
+          <w:rFonts w:ascii="Arial" w:hAnsi="Arial" w:cs="Arial"/>
+          <w:color w:val="000000"/>
+          <w:sz w:val="22"/>
+          <w:szCs w:val="22"/>
+        </w:rPr>
+        <w:t>Some specific questions we hope to address by the end of the project are:</w:t>
+      </w:r>
+    </w:p>
+    <w:p>
+      <w:pPr>
+        <w:pStyle w:val="NormalWeb"/>
+        <w:spacing w:before="240" w:beforeAutospacing="0" w:after="240" w:afterAutospacing="0"/>
+        <w:jc w:val="both"/>
+      </w:pPr>
+      <w:r>
+        <w:rPr>
+          <w:rFonts w:ascii="Arial" w:hAnsi="Arial" w:cs="Arial"/>
+          <w:color w:val="000000"/>
+          <w:sz w:val="22"/>
+          <w:szCs w:val="22"/>
+        </w:rPr>
+        <w:t>        </w:t>
+      </w:r>
+      <w:r>
+        <w:rPr>
+          <w:rStyle w:val="apple-tab-span"/>
+          <w:rFonts w:ascii="Arial" w:hAnsi="Arial" w:cs="Arial"/>
+          <w:color w:val="000000"/>
+          <w:sz w:val="22"/>
+          <w:szCs w:val="22"/>
+        </w:rPr>
+        <w:tab/>
+      </w:r>
+      <w:r>
+        <w:rPr>
+          <w:rFonts w:ascii="Arial" w:hAnsi="Arial" w:cs="Arial"/>
+          <w:color w:val="000000"/>
+          <w:sz w:val="22"/>
+          <w:szCs w:val="22"/>
+        </w:rPr>
+        <w:t>- What is the potential house price for Victoria as a whole?</w:t>
+      </w:r>
+    </w:p>
+    <w:p>
+      <w:pPr>
+        <w:pStyle w:val="NormalWeb"/>
+        <w:spacing w:before="240" w:beforeAutospacing="0" w:after="240" w:afterAutospacing="0"/>
+        <w:jc w:val="both"/>
+      </w:pPr>
+      <w:r>
+        <w:rPr>
+          <w:rFonts w:ascii="Arial" w:hAnsi="Arial" w:cs="Arial"/>
+          <w:color w:val="000000"/>
+          <w:sz w:val="22"/>
+          <w:szCs w:val="22"/>
+        </w:rPr>
+        <w:t>        </w:t>
+      </w:r>
+      <w:r>
+        <w:rPr>
+          <w:rStyle w:val="apple-tab-span"/>
+          <w:rFonts w:ascii="Arial" w:hAnsi="Arial" w:cs="Arial"/>
+          <w:color w:val="000000"/>
+          <w:sz w:val="22"/>
+          <w:szCs w:val="22"/>
+        </w:rPr>
+        <w:tab/>
+      </w:r>
+      <w:r>
+        <w:rPr>
+          <w:rFonts w:ascii="Arial" w:hAnsi="Arial" w:cs="Arial"/>
+          <w:color w:val="000000"/>
+          <w:sz w:val="22"/>
+          <w:szCs w:val="22"/>
+        </w:rPr>
+        <w:t>- How much does this vary by suburb?</w:t>
       </w:r>
     </w:p>
     <w:p>
@@ -135,6 +313,8 @@
           <w:b/>
           <w:bCs/>
           <w:color w:val="000000"/>
+          <w:sz w:val="22"/>
+          <w:szCs w:val="22"/>
         </w:rPr>
         <w:t>Data Source:</w:t>
       </w:r>
@@ -142,29 +322,55 @@
     <w:p>
       <w:pPr>
         <w:pStyle w:val="NormalWeb"/>
-        <w:numPr>
-          <w:ilvl w:val="0"/>
-          <w:numId w:val="1"/>
-        </w:numPr>
         <w:spacing w:before="240" w:beforeAutospacing="0" w:after="0" w:afterAutospacing="0"/>
-        <w:textAlignment w:val="baseline"/>
-        <w:rPr>
-          <w:rFonts w:ascii="Arial" w:hAnsi="Arial" w:cs="Arial"/>
-          <w:color w:val="000000"/>
-          <w:sz w:val="22"/>
-          <w:szCs w:val="22"/>
-        </w:rPr>
-      </w:pPr>
-      <w:r>
-        <w:rPr>
-          <w:rFonts w:ascii="Arial" w:hAnsi="Arial" w:cs="Arial"/>
-          <w:color w:val="000000"/>
-          <w:sz w:val="22"/>
-          <w:szCs w:val="22"/>
-        </w:rPr>
-        <w:t xml:space="preserve"> Victoria Property Sales Report (limitation of this dataset: not all Victoria Suburbs are included but will try to find all): </w:t>
+        <w:ind w:left="720" w:hanging="360"/>
+      </w:pPr>
+      <w:r>
+        <w:rPr>
+          <w:rFonts w:ascii="Arial" w:hAnsi="Arial" w:cs="Arial"/>
+          <w:color w:val="000000"/>
+          <w:sz w:val="20"/>
+          <w:szCs w:val="20"/>
+        </w:rPr>
+        <w:t>·</w:t>
+      </w:r>
+      <w:r>
+        <w:rPr>
+          <w:color w:val="000000"/>
+          <w:sz w:val="14"/>
+          <w:szCs w:val="14"/>
+        </w:rPr>
+        <w:t xml:space="preserve">   </w:t>
+      </w:r>
+      <w:r>
+        <w:rPr>
+          <w:rStyle w:val="apple-tab-span"/>
+          <w:color w:val="000000"/>
+          <w:sz w:val="14"/>
+          <w:szCs w:val="14"/>
+        </w:rPr>
+        <w:tab/>
+      </w:r>
+      <w:r>
+        <w:rPr>
+          <w:rFonts w:ascii="Arial" w:hAnsi="Arial" w:cs="Arial"/>
+          <w:color w:val="000000"/>
+          <w:sz w:val="22"/>
+          <w:szCs w:val="22"/>
+        </w:rPr>
+        <w:t>Victoria Property Sales Report (limitation of this dataset: not all Victoria Suburbs are included but will try to find all):</w:t>
       </w:r>
       <w:hyperlink r:id="rId6" w:history="1">
+        <w:r>
+          <w:rPr>
+            <w:rStyle w:val="Hyperlink"/>
+            <w:rFonts w:ascii="Arial" w:hAnsi="Arial" w:cs="Arial"/>
+            <w:color w:val="000000"/>
+            <w:sz w:val="22"/>
+            <w:szCs w:val="22"/>
+          </w:rPr>
+          <w:t xml:space="preserve"> </w:t>
+        </w:r>
         <w:r>
           <w:rPr>
             <w:rStyle w:val="Hyperlink"/>
@@ -180,29 +386,46 @@
     <w:p>
       <w:pPr>
         <w:pStyle w:val="NormalWeb"/>
-        <w:numPr>
-          <w:ilvl w:val="0"/>
-          <w:numId w:val="1"/>
-        </w:numPr>
         <w:spacing w:before="0" w:beforeAutospacing="0" w:after="0" w:afterAutospacing="0"/>
-        <w:textAlignment w:val="baseline"/>
-        <w:rPr>
-          <w:rFonts w:ascii="Arial" w:hAnsi="Arial" w:cs="Arial"/>
-          <w:color w:val="000000"/>
-          <w:sz w:val="22"/>
-          <w:szCs w:val="22"/>
-        </w:rPr>
-      </w:pPr>
-      <w:r>
-        <w:rPr>
-          <w:rFonts w:ascii="Arial" w:hAnsi="Arial" w:cs="Arial"/>
-          <w:color w:val="000000"/>
-          <w:sz w:val="22"/>
-          <w:szCs w:val="22"/>
-        </w:rPr>
-        <w:t xml:space="preserve">Reserve Bank of Australia: </w:t>
+        <w:ind w:left="720" w:hanging="360"/>
+      </w:pPr>
+      <w:r>
+        <w:rPr>
+          <w:rFonts w:ascii="Arial" w:hAnsi="Arial" w:cs="Arial"/>
+          <w:color w:val="000000"/>
+          <w:sz w:val="20"/>
+          <w:szCs w:val="20"/>
+        </w:rPr>
+        <w:t>·</w:t>
+      </w:r>
+      <w:r>
+        <w:rPr>
+          <w:color w:val="000000"/>
+          <w:sz w:val="14"/>
+          <w:szCs w:val="14"/>
+        </w:rPr>
+        <w:t xml:space="preserve">       </w:t>
+      </w:r>
+      <w:r>
+        <w:rPr>
+          <w:rFonts w:ascii="Arial" w:hAnsi="Arial" w:cs="Arial"/>
+          <w:color w:val="000000"/>
+          <w:sz w:val="22"/>
+          <w:szCs w:val="22"/>
+        </w:rPr>
+        <w:t>Reserve Bank of Australia:</w:t>
       </w:r>
       <w:hyperlink r:id="rId7" w:history="1">
+        <w:r>
+          <w:rPr>
+            <w:rStyle w:val="Hyperlink"/>
+            <w:rFonts w:ascii="Arial" w:hAnsi="Arial" w:cs="Arial"/>
+            <w:color w:val="000000"/>
+            <w:sz w:val="22"/>
+            <w:szCs w:val="22"/>
+          </w:rPr>
+          <w:t xml:space="preserve"> </w:t>
+        </w:r>
         <w:r>
           <w:rPr>
             <w:rStyle w:val="Hyperlink"/>
@@ -218,11 +441,180 @@
     <w:p>
       <w:pPr>
         <w:pStyle w:val="NormalWeb"/>
+        <w:spacing w:before="0" w:beforeAutospacing="0" w:after="0" w:afterAutospacing="0"/>
+        <w:ind w:left="720" w:hanging="360"/>
+        <w:rPr>
+          <w:rFonts w:ascii="Arial" w:hAnsi="Arial" w:cs="Arial"/>
+          <w:color w:val="1155CC"/>
+          <w:sz w:val="22"/>
+          <w:szCs w:val="22"/>
+        </w:rPr>
+      </w:pPr>
+      <w:r>
+        <w:rPr>
+          <w:rFonts w:ascii="Arial" w:hAnsi="Arial" w:cs="Arial"/>
+          <w:color w:val="000000"/>
+          <w:sz w:val="20"/>
+          <w:szCs w:val="20"/>
+        </w:rPr>
+        <w:t>·</w:t>
+      </w:r>
+      <w:r>
+        <w:rPr>
+          <w:color w:val="000000"/>
+          <w:sz w:val="14"/>
+          <w:szCs w:val="14"/>
+        </w:rPr>
+        <w:t xml:space="preserve">       </w:t>
+      </w:r>
+      <w:hyperlink r:id="rId8" w:history="1">
+        <w:r>
+          <w:rPr>
+            <w:rStyle w:val="Hyperlink"/>
+            <w:rFonts w:ascii="Arial" w:hAnsi="Arial" w:cs="Arial"/>
+            <w:sz w:val="22"/>
+            <w:szCs w:val="22"/>
+          </w:rPr>
+          <w:t>https://www.kaggle.com/competitions/house-prices-advanced-regression-techniques/data</w:t>
+        </w:r>
+      </w:hyperlink>
+    </w:p>
+    <w:p>
+      <w:pPr>
+        <w:pStyle w:val="NormalWeb"/>
+        <w:spacing w:before="0" w:beforeAutospacing="0" w:after="0" w:afterAutospacing="0"/>
+        <w:ind w:left="720" w:hanging="360"/>
+      </w:pPr>
+      <w:r>
+        <w:rPr>
+          <w:rFonts w:ascii="Arial" w:hAnsi="Arial" w:cs="Arial"/>
+          <w:color w:val="1155CC"/>
+          <w:sz w:val="22"/>
+          <w:szCs w:val="22"/>
+        </w:rPr>
+        <w:t>TBC</w:t>
+      </w:r>
+    </w:p>
+    <w:p>
+      <w:pPr>
+        <w:pStyle w:val="NormalWeb"/>
+        <w:spacing w:before="240" w:beforeAutospacing="0" w:after="240" w:afterAutospacing="0"/>
+      </w:pPr>
+      <w:r>
+        <w:rPr>
+          <w:rFonts w:ascii="Arial" w:hAnsi="Arial" w:cs="Arial"/>
+          <w:b/>
+          <w:bCs/>
+          <w:color w:val="000000"/>
+          <w:sz w:val="22"/>
+          <w:szCs w:val="22"/>
+        </w:rPr>
+        <w:t>Inspiring Visualisations:</w:t>
+      </w:r>
+    </w:p>
+    <w:p>
+      <w:pPr>
+        <w:pStyle w:val="NormalWeb"/>
+        <w:spacing w:before="240" w:beforeAutospacing="0" w:after="240" w:afterAutospacing="0"/>
+      </w:pPr>
+      <w:r>
+        <w:rPr>
+          <w:rFonts w:ascii="Arial" w:hAnsi="Arial" w:cs="Arial"/>
+          <w:color w:val="000000"/>
+          <w:sz w:val="22"/>
+          <w:szCs w:val="22"/>
+        </w:rPr>
+        <w:t xml:space="preserve">The pricing Map of Victoria shows </w:t>
+      </w:r>
+      <w:r>
+        <w:rPr>
+          <w:rFonts w:ascii="Arial" w:hAnsi="Arial" w:cs="Arial"/>
+          <w:color w:val="000000"/>
+          <w:sz w:val="22"/>
+          <w:szCs w:val="22"/>
+        </w:rPr>
+        <w:t xml:space="preserve">prediction </w:t>
+      </w:r>
+      <w:r>
+        <w:rPr>
+          <w:rFonts w:ascii="Arial" w:hAnsi="Arial" w:cs="Arial"/>
+          <w:color w:val="000000"/>
+          <w:sz w:val="22"/>
+          <w:szCs w:val="22"/>
+        </w:rPr>
+        <w:t>of individual suburb’s median price in the short-term.</w:t>
+      </w:r>
+    </w:p>
+    <w:p>
+      <w:pPr>
+        <w:pStyle w:val="NormalWeb"/>
+        <w:spacing w:before="240" w:beforeAutospacing="0" w:after="240" w:afterAutospacing="0"/>
+        <w:rPr>
+          <w:rFonts w:ascii="Arial" w:hAnsi="Arial" w:cs="Arial"/>
+          <w:color w:val="000000"/>
+          <w:sz w:val="22"/>
+          <w:szCs w:val="22"/>
+        </w:rPr>
+      </w:pPr>
+      <w:r>
+        <w:rPr>
+          <w:rFonts w:ascii="Arial" w:hAnsi="Arial" w:cs="Arial"/>
+          <w:color w:val="000000"/>
+          <w:sz w:val="22"/>
+          <w:szCs w:val="22"/>
+        </w:rPr>
+        <w:t>Suburb Median Price variance comparison </w:t>
+      </w:r>
+    </w:p>
+    <w:p>
+      <w:pPr>
+        <w:pStyle w:val="NormalWeb"/>
+        <w:spacing w:before="240" w:beforeAutospacing="0" w:after="240" w:afterAutospacing="0"/>
+      </w:pPr>
+      <w:r>
+        <w:rPr>
+          <w:rFonts w:ascii="Arial" w:hAnsi="Arial" w:cs="Arial"/>
+          <w:color w:val="000000"/>
+          <w:sz w:val="22"/>
+          <w:szCs w:val="22"/>
+        </w:rPr>
+        <w:t>Chatbo</w:t>
+      </w:r>
+      <w:r>
+        <w:rPr>
+          <w:rFonts w:ascii="Arial" w:hAnsi="Arial" w:cs="Arial"/>
+          <w:color w:val="000000"/>
+          <w:sz w:val="22"/>
+          <w:szCs w:val="22"/>
+        </w:rPr>
+        <w:t>t</w:t>
+      </w:r>
+    </w:p>
+    <w:p>
+      <w:pPr>
+        <w:pStyle w:val="NormalWeb"/>
+        <w:spacing w:before="240" w:beforeAutospacing="0" w:after="240" w:afterAutospacing="0"/>
+      </w:pPr>
+      <w:r>
+        <w:rPr>
+          <w:rFonts w:ascii="Arial" w:hAnsi="Arial" w:cs="Arial"/>
+          <w:b/>
+          <w:bCs/>
+          <w:color w:val="000000"/>
+          <w:sz w:val="22"/>
+          <w:szCs w:val="22"/>
+        </w:rPr>
+        <w:t>Libraries we plan to use:</w:t>
+      </w:r>
+    </w:p>
+    <w:p>
+      <w:pPr>
+        <w:pStyle w:val="NormalWeb"/>
         <w:numPr>
           <w:ilvl w:val="0"/>
-          <w:numId w:val="1"/>
+          <w:numId w:val="3"/>
         </w:numPr>
-        <w:spacing w:before="0" w:beforeAutospacing="0" w:after="240" w:afterAutospacing="0"/>
+        <w:spacing w:before="240" w:beforeAutospacing="0" w:after="0" w:afterAutospacing="0"/>
         <w:textAlignment w:val="baseline"/>
         <w:rPr>
           <w:rFonts w:ascii="Arial" w:hAnsi="Arial" w:cs="Arial"/>
@@ -234,41 +626,66 @@
       <w:r>
         <w:rPr>
           <w:rFonts w:ascii="Arial" w:hAnsi="Arial" w:cs="Arial"/>
-          <w:color w:val="000000"/>
-          <w:sz w:val="22"/>
-          <w:szCs w:val="22"/>
-        </w:rPr>
-        <w:t>S&amp;P/ASX 200 Benchmark Index: https://www.wsj.com/market-data/quotes/index/AU/XJO/historical-prices</w:t>
-      </w:r>
-    </w:p>
-    <w:p>
-      <w:pPr>
-        <w:pStyle w:val="NormalWeb"/>
+          <w:color w:val="1D1C1D"/>
+          <w:sz w:val="23"/>
+          <w:szCs w:val="23"/>
+          <w:shd w:val="clear" w:color="auto" w:fill="F8F8F8"/>
+        </w:rPr>
+        <w:t>Scikit-learn</w:t>
+      </w:r>
+    </w:p>
+    <w:p>
+      <w:pPr>
+        <w:pStyle w:val="NormalWeb"/>
+        <w:numPr>
+          <w:ilvl w:val="0"/>
+          <w:numId w:val="3"/>
+        </w:numPr>
         <w:spacing w:before="240" w:beforeAutospacing="0" w:after="240" w:afterAutospacing="0"/>
-      </w:pPr>
-      <w:r>
-        <w:rPr>
-          <w:rFonts w:ascii="Arial" w:hAnsi="Arial" w:cs="Arial"/>
-          <w:b/>
-          <w:bCs/>
-          <w:color w:val="000000"/>
-        </w:rPr>
-        <w:t>Inspiring Visualisations:</w:t>
-      </w:r>
-    </w:p>
-    <w:p>
-      <w:pPr>
-        <w:pStyle w:val="NormalWeb"/>
+        <w:textAlignment w:val="baseline"/>
+        <w:rPr>
+          <w:rFonts w:ascii="Arial" w:hAnsi="Arial" w:cs="Arial"/>
+          <w:color w:val="1D1C1D"/>
+          <w:sz w:val="23"/>
+          <w:szCs w:val="23"/>
+        </w:rPr>
+      </w:pPr>
+      <w:r>
+        <w:rPr>
+          <w:rFonts w:ascii="Arial" w:hAnsi="Arial" w:cs="Arial"/>
+          <w:color w:val="1D1C1D"/>
+          <w:sz w:val="23"/>
+          <w:szCs w:val="23"/>
+          <w:shd w:val="clear" w:color="auto" w:fill="F8F8F8"/>
+        </w:rPr>
+        <w:t>Matplotlib</w:t>
+      </w:r>
+    </w:p>
+    <w:p>
+      <w:pPr>
+        <w:pStyle w:val="NormalWeb"/>
+        <w:numPr>
+          <w:ilvl w:val="0"/>
+          <w:numId w:val="3"/>
+        </w:numPr>
         <w:spacing w:before="240" w:beforeAutospacing="0" w:after="240" w:afterAutospacing="0"/>
-      </w:pPr>
-      <w:r>
-        <w:rPr>
-          <w:rFonts w:ascii="Arial" w:hAnsi="Arial" w:cs="Arial"/>
-          <w:color w:val="000000"/>
-          <w:sz w:val="22"/>
-          <w:szCs w:val="22"/>
-        </w:rPr>
-        <w:t> The pricing Map of Vicotria shows individual suburbs' median price change rate by colour</w:t>
+        <w:textAlignment w:val="baseline"/>
+        <w:rPr>
+          <w:rFonts w:ascii="Arial" w:hAnsi="Arial" w:cs="Arial"/>
+          <w:color w:val="1D1C1D"/>
+          <w:sz w:val="23"/>
+          <w:szCs w:val="23"/>
+        </w:rPr>
+      </w:pPr>
+      <w:r>
+        <w:rPr>
+          <w:rFonts w:ascii="Arial" w:hAnsi="Arial" w:cs="Arial"/>
+          <w:color w:val="1D1C1D"/>
+          <w:sz w:val="23"/>
+          <w:szCs w:val="23"/>
+          <w:shd w:val="clear" w:color="auto" w:fill="F8F8F8"/>
+        </w:rPr>
+        <w:t>Pandas</w:t>
       </w:r>
     </w:p>
     <w:p>
@@ -276,110 +693,6 @@
         <w:pStyle w:val="NormalWeb"/>
         <w:spacing w:before="240" w:beforeAutospacing="0" w:after="240" w:afterAutospacing="0"/>
       </w:pPr>
-      <w:r>
-        <w:rPr>
-          <w:rFonts w:ascii="Arial" w:hAnsi="Arial" w:cs="Arial"/>
-          <w:color w:val="000000"/>
-          <w:sz w:val="22"/>
-          <w:szCs w:val="22"/>
-        </w:rPr>
-        <w:t>The bar chart of individual suburb median price change by years</w:t>
-      </w:r>
-    </w:p>
-    <w:p>
-      <w:pPr>
-        <w:pStyle w:val="NormalWeb"/>
-        <w:spacing w:before="240" w:beforeAutospacing="0" w:after="240" w:afterAutospacing="0"/>
-      </w:pPr>
-      <w:r>
-        <w:rPr>
-          <w:rFonts w:ascii="Arial" w:hAnsi="Arial" w:cs="Arial"/>
-          <w:color w:val="000000"/>
-          <w:sz w:val="22"/>
-          <w:szCs w:val="22"/>
-        </w:rPr>
-        <w:t>The line chart of all economic factors trend</w:t>
-      </w:r>
-    </w:p>
-    <w:p>
-      <w:pPr>
-        <w:pStyle w:val="NormalWeb"/>
-        <w:spacing w:before="240" w:beforeAutospacing="0" w:after="240" w:afterAutospacing="0"/>
-      </w:pPr>
-      <w:r>
-        <w:rPr>
-          <w:rFonts w:ascii="Arial" w:hAnsi="Arial" w:cs="Arial"/>
-          <w:b/>
-          <w:bCs/>
-          <w:color w:val="000000"/>
-        </w:rPr>
-        <w:t>Sketch of the Final Design:</w:t>
-      </w:r>
-    </w:p>
-    <w:p>
-      <w:pPr>
-        <w:pStyle w:val="NormalWeb"/>
-        <w:spacing w:before="240" w:beforeAutospacing="0" w:after="240" w:afterAutospacing="0"/>
-      </w:pPr>
-      <w:r>
-        <w:rPr>
-          <w:rFonts w:ascii="Arial" w:hAnsi="Arial" w:cs="Arial"/>
-          <w:b/>
-          <w:bCs/>
-          <w:noProof/>
-          <w:color w:val="000000"/>
-          <w:bdr w:val="none" w:sz="0" w:space="0" w:color="auto" w:frame="1"/>
-        </w:rPr>
-        <w:lastRenderedPageBreak/>
-        <w:drawing>
-          <wp:inline distT="0" distB="0" distL="0" distR="0" wp14:anchorId="664EA5AC" wp14:editId="00714D53">
-            <wp:extent cx="5731510" cy="3334385"/>
-            <wp:effectExtent l="0" t="0" r="2540" b="0"/>
-            <wp:docPr id="1" name="Picture 1" descr="Map&#10;&#10;Description automatically generated"/>
-            <wp:cNvGraphicFramePr>
-              <a:graphicFrameLocks xmlns:a="http://schemas.openxmlformats.org/drawingml/2006/main" noChangeAspect="1"/>
-            </wp:cNvGraphicFramePr>
-            <a:graphic xmlns:a="http://schemas.openxmlformats.org/drawingml/2006/main">
-              <a:graphicData uri="http://schemas.openxmlformats.org/drawingml/2006/picture">
-                <pic:pic xmlns:pic="http://schemas.openxmlformats.org/drawingml/2006/picture">
-                  <pic:nvPicPr>
-                    <pic:cNvPr id="1" name="Picture 1" descr="Map&#10;&#10;Description automatically generated"/>
-                    <pic:cNvPicPr>
-                      <a:picLocks noChangeAspect="1" noChangeArrowheads="1"/>
-                    </pic:cNvPicPr>
-                  </pic:nvPicPr>
-                  <pic:blipFill>
-                    <a:blip r:embed="rId8" cstate="print">
-                      <a:extLst>
-                        <a:ext uri="{28A0092B-C50C-407E-A947-70E740481C1C}">
-                          <a14:useLocalDpi xmlns:a14="http://schemas.microsoft.com/office/drawing/2010/main" val="0"/>
-                        </a:ext>
-                      </a:extLst>
-                    </a:blip>
-                    <a:srcRect/>
-                    <a:stretch>
-                      <a:fillRect/>
-                    </a:stretch>
-                  </pic:blipFill>
-                  <pic:spPr bwMode="auto">
-                    <a:xfrm>
-                      <a:off x="0" y="0"/>
-                      <a:ext cx="5731510" cy="3334385"/>
-                    </a:xfrm>
-                    <a:prstGeom prst="rect">
-                      <a:avLst/>
-                    </a:prstGeom>
-                    <a:noFill/>
-                    <a:ln>
-                      <a:noFill/>
-                    </a:ln>
-                  </pic:spPr>
-                </pic:pic>
-              </a:graphicData>
-            </a:graphic>
-          </wp:inline>
-        </w:drawing>
-      </w:r>
     </w:p>
     <w:p/>
     <w:sectPr>
@@ -395,6 +708,119 @@
 <file path=word/numbering.xml><?xml version="1.0" encoding="utf-8"?>
 <w:numbering xmlns:wpc="http://schemas.microsoft.com/office/word/2010/wordprocessingCanvas" xmlns:cx="http://schemas.microsoft.com/office/drawing/2014/chartex" xmlns:cx1="http://schemas.microsoft.com/office/drawing/2015/9/8/chartex" xmlns:cx2="http://schemas.microsoft.com/office/drawing/2015/10/21/chartex" xmlns:cx3="http://schemas.microsoft.com/office/drawing/2016/5/9/chartex" xmlns:cx4="http://schemas.microsoft.com/office/drawing/2016/5/10/chartex" xmlns:cx5="http://schemas.microsoft.com/office/drawing/2016/5/11/chartex" xmlns:cx6="http://schemas.microsoft.com/office/drawing/2016/5/12/chartex" xmlns:cx7="http://schemas.microsoft.com/office/drawing/2016/5/13/chartex" xmlns:cx8="http://schemas.microsoft.com/office/drawing/2016/5/14/chartex" xmlns:mc="http://schemas.openxmlformats.org/markup-compatibility/2006" xmlns:aink="http://schemas.microsoft.com/office/drawing/2016/ink" xmlns:am3d="http://schemas.microsoft.com/office/drawing/2017/model3d" xmlns:o="urn:schemas-microsoft-com:office:office" xmlns:oel="http://schemas.microsoft.com/office/2019/extlst" xmlns:r="http://schemas.openxmlformats.org/officeDocument/2006/relationships" xmlns:m="http://schemas.openxmlformats.org/officeDocument/2006/math" xmlns:v="urn:schemas-microsoft-com:vml" xmlns:wp14="http://schemas.microsoft.com/office/word/2010/wordprocessingDrawing" xmlns:wp="http://schemas.openxmlformats.org/drawingml/2006/wordprocessingDrawing" xmlns:w10="urn:schemas-microsoft-com:office:word" xmlns:w="http://schemas.openxmlformats.org/wordprocessingml/2006/main" xmlns:w14="http://schemas.microsoft.com/office/word/2010/wordml" xmlns:w15="http://schemas.microsoft.com/office/word/2012/wordml" xmlns:w16cex="http://schemas.microsoft.com/office/word/2018/wordml/cex" xmlns:w16cid="http://schemas.microsoft.com/office/word/2016/wordml/cid" xmlns:w16="http://schemas.microsoft.com/office/word/2018/wordml" xmlns:w16sdtdh="http://schemas.microsoft.com/office/word/2020/wordml/sdtdatahash" xmlns:w16se="http://schemas.microsoft.com/office/word/2015/wordml/symex" xmlns:wpg="http://schemas.microsoft.com/office/word/2010/wordprocessingGroup" xmlns:wpi="http://schemas.microsoft.com/office/word/2010/wordprocessingInk" xmlns:wne="http://schemas.microsoft.com/office/word/2006/wordml" xmlns:wps="http://schemas.microsoft.com/office/word/2010/wordprocessingShape" mc:Ignorable="w14 w15 w16se w16cid w16 w16cex w16sdtdh wp14">
   <w:abstractNum w:abstractNumId="0" w15:restartNumberingAfterBreak="0">
+    <w:nsid w:val="15C7314D"/>
+    <w:multiLevelType w:val="hybridMultilevel"/>
+    <w:tmpl w:val="0AACC9AE"/>
+    <w:lvl w:ilvl="0" w:tplc="1640DF9E">
+      <w:start w:val="1"/>
+      <w:numFmt w:val="bullet"/>
+      <w:lvlText w:val="-"/>
+      <w:lvlJc w:val="left"/>
+      <w:pPr>
+        <w:ind w:left="360" w:hanging="360"/>
+      </w:pPr>
+      <w:rPr>
+        <w:rFonts w:ascii="Calibri" w:hAnsi="Calibri" w:hint="default"/>
+      </w:rPr>
+    </w:lvl>
+    <w:lvl w:ilvl="1" w:tplc="0C090003" w:tentative="1">
+      <w:start w:val="1"/>
+      <w:numFmt w:val="bullet"/>
+      <w:lvlText w:val="o"/>
+      <w:lvlJc w:val="left"/>
+      <w:pPr>
+        <w:ind w:left="1080" w:hanging="360"/>
+      </w:pPr>
+      <w:rPr>
+        <w:rFonts w:ascii="Courier New" w:hAnsi="Courier New" w:cs="Courier New" w:hint="default"/>
+      </w:rPr>
+    </w:lvl>
+    <w:lvl w:ilvl="2" w:tplc="0C090005" w:tentative="1">
+      <w:start w:val="1"/>
+      <w:numFmt w:val="bullet"/>
+      <w:lvlText w:val=""/>
+      <w:lvlJc w:val="left"/>
+      <w:pPr>
+        <w:ind w:left="1800" w:hanging="360"/>
+      </w:pPr>
+      <w:rPr>
+        <w:rFonts w:ascii="Wingdings" w:hAnsi="Wingdings" w:hint="default"/>
+      </w:rPr>
+    </w:lvl>
+    <w:lvl w:ilvl="3" w:tplc="0C090001" w:tentative="1">
+      <w:start w:val="1"/>
+      <w:numFmt w:val="bullet"/>
+      <w:lvlText w:val=""/>
+      <w:lvlJc w:val="left"/>
+      <w:pPr>
+        <w:ind w:left="2520" w:hanging="360"/>
+      </w:pPr>
+      <w:rPr>
+        <w:rFonts w:ascii="Symbol" w:hAnsi="Symbol" w:hint="default"/>
+      </w:rPr>
+    </w:lvl>
+    <w:lvl w:ilvl="4" w:tplc="0C090003" w:tentative="1">
+      <w:start w:val="1"/>
+      <w:numFmt w:val="bullet"/>
+      <w:lvlText w:val="o"/>
+      <w:lvlJc w:val="left"/>
+      <w:pPr>
+        <w:ind w:left="3240" w:hanging="360"/>
+      </w:pPr>
+      <w:rPr>
+        <w:rFonts w:ascii="Courier New" w:hAnsi="Courier New" w:cs="Courier New" w:hint="default"/>
+      </w:rPr>
+    </w:lvl>
+    <w:lvl w:ilvl="5" w:tplc="0C090005" w:tentative="1">
+      <w:start w:val="1"/>
+      <w:numFmt w:val="bullet"/>
+      <w:lvlText w:val=""/>
+      <w:lvlJc w:val="left"/>
+      <w:pPr>
+        <w:ind w:left="3960" w:hanging="360"/>
+      </w:pPr>
+      <w:rPr>
+        <w:rFonts w:ascii="Wingdings" w:hAnsi="Wingdings" w:hint="default"/>
+      </w:rPr>
+    </w:lvl>
+    <w:lvl w:ilvl="6" w:tplc="0C090001" w:tentative="1">
+      <w:start w:val="1"/>
+      <w:numFmt w:val="bullet"/>
+      <w:lvlText w:val=""/>
+      <w:lvlJc w:val="left"/>
+      <w:pPr>
+        <w:ind w:left="4680" w:hanging="360"/>
+      </w:pPr>
+      <w:rPr>
+        <w:rFonts w:ascii="Symbol" w:hAnsi="Symbol" w:hint="default"/>
+      </w:rPr>
+    </w:lvl>
+    <w:lvl w:ilvl="7" w:tplc="0C090003" w:tentative="1">
+      <w:start w:val="1"/>
+      <w:numFmt w:val="bullet"/>
+      <w:lvlText w:val="o"/>
+      <w:lvlJc w:val="left"/>
+      <w:pPr>
+        <w:ind w:left="5400" w:hanging="360"/>
+      </w:pPr>
+      <w:rPr>
+        <w:rFonts w:ascii="Courier New" w:hAnsi="Courier New" w:cs="Courier New" w:hint="default"/>
+      </w:rPr>
+    </w:lvl>
+    <w:lvl w:ilvl="8" w:tplc="0C090005" w:tentative="1">
+      <w:start w:val="1"/>
+      <w:numFmt w:val="bullet"/>
+      <w:lvlText w:val=""/>
+      <w:lvlJc w:val="left"/>
+      <w:pPr>
+        <w:ind w:left="6120" w:hanging="360"/>
+      </w:pPr>
+      <w:rPr>
+        <w:rFonts w:ascii="Wingdings" w:hAnsi="Wingdings" w:hint="default"/>
+      </w:rPr>
+    </w:lvl>
+  </w:abstractNum>
+  <w:abstractNum w:abstractNumId="1" w15:restartNumberingAfterBreak="0">
     <w:nsid w:val="5C0C71B8"/>
     <w:multiLevelType w:val="multilevel"/>
     <w:tmpl w:val="C5B2C5AA"/>
@@ -543,8 +969,163 @@
       </w:rPr>
     </w:lvl>
   </w:abstractNum>
+  <w:abstractNum w:abstractNumId="2" w15:restartNumberingAfterBreak="0">
+    <w:nsid w:val="6EEF1121"/>
+    <w:multiLevelType w:val="multilevel"/>
+    <w:tmpl w:val="B74440A6"/>
+    <w:lvl w:ilvl="0">
+      <w:start w:val="1"/>
+      <w:numFmt w:val="bullet"/>
+      <w:lvlText w:val=""/>
+      <w:lvlJc w:val="left"/>
+      <w:pPr>
+        <w:tabs>
+          <w:tab w:val="num" w:pos="720"/>
+        </w:tabs>
+        <w:ind w:left="720" w:hanging="360"/>
+      </w:pPr>
+      <w:rPr>
+        <w:rFonts w:ascii="Symbol" w:hAnsi="Symbol" w:hint="default"/>
+        <w:sz w:val="20"/>
+      </w:rPr>
+    </w:lvl>
+    <w:lvl w:ilvl="1" w:tentative="1">
+      <w:start w:val="1"/>
+      <w:numFmt w:val="bullet"/>
+      <w:lvlText w:val="o"/>
+      <w:lvlJc w:val="left"/>
+      <w:pPr>
+        <w:tabs>
+          <w:tab w:val="num" w:pos="1440"/>
+        </w:tabs>
+        <w:ind w:left="1440" w:hanging="360"/>
+      </w:pPr>
+      <w:rPr>
+        <w:rFonts w:ascii="Courier New" w:hAnsi="Courier New" w:hint="default"/>
+        <w:sz w:val="20"/>
+      </w:rPr>
+    </w:lvl>
+    <w:lvl w:ilvl="2" w:tentative="1">
+      <w:start w:val="1"/>
+      <w:numFmt w:val="bullet"/>
+      <w:lvlText w:val=""/>
+      <w:lvlJc w:val="left"/>
+      <w:pPr>
+        <w:tabs>
+          <w:tab w:val="num" w:pos="2160"/>
+        </w:tabs>
+        <w:ind w:left="2160" w:hanging="360"/>
+      </w:pPr>
+      <w:rPr>
+        <w:rFonts w:ascii="Wingdings" w:hAnsi="Wingdings" w:hint="default"/>
+        <w:sz w:val="20"/>
+      </w:rPr>
+    </w:lvl>
+    <w:lvl w:ilvl="3" w:tentative="1">
+      <w:start w:val="1"/>
+      <w:numFmt w:val="bullet"/>
+      <w:lvlText w:val=""/>
+      <w:lvlJc w:val="left"/>
+      <w:pPr>
+        <w:tabs>
+          <w:tab w:val="num" w:pos="2880"/>
+        </w:tabs>
+        <w:ind w:left="2880" w:hanging="360"/>
+      </w:pPr>
+      <w:rPr>
+        <w:rFonts w:ascii="Wingdings" w:hAnsi="Wingdings" w:hint="default"/>
+        <w:sz w:val="20"/>
+      </w:rPr>
+    </w:lvl>
+    <w:lvl w:ilvl="4" w:tentative="1">
+      <w:start w:val="1"/>
+      <w:numFmt w:val="bullet"/>
+      <w:lvlText w:val=""/>
+      <w:lvlJc w:val="left"/>
+      <w:pPr>
+        <w:tabs>
+          <w:tab w:val="num" w:pos="3600"/>
+        </w:tabs>
+        <w:ind w:left="3600" w:hanging="360"/>
+      </w:pPr>
+      <w:rPr>
+        <w:rFonts w:ascii="Wingdings" w:hAnsi="Wingdings" w:hint="default"/>
+        <w:sz w:val="20"/>
+      </w:rPr>
+    </w:lvl>
+    <w:lvl w:ilvl="5" w:tentative="1">
+      <w:start w:val="1"/>
+      <w:numFmt w:val="bullet"/>
+      <w:lvlText w:val=""/>
+      <w:lvlJc w:val="left"/>
+      <w:pPr>
+        <w:tabs>
+          <w:tab w:val="num" w:pos="4320"/>
+        </w:tabs>
+        <w:ind w:left="4320" w:hanging="360"/>
+      </w:pPr>
+      <w:rPr>
+        <w:rFonts w:ascii="Wingdings" w:hAnsi="Wingdings" w:hint="default"/>
+        <w:sz w:val="20"/>
+      </w:rPr>
+    </w:lvl>
+    <w:lvl w:ilvl="6" w:tentative="1">
+      <w:start w:val="1"/>
+      <w:numFmt w:val="bullet"/>
+      <w:lvlText w:val=""/>
+      <w:lvlJc w:val="left"/>
+      <w:pPr>
+        <w:tabs>
+          <w:tab w:val="num" w:pos="5040"/>
+        </w:tabs>
+        <w:ind w:left="5040" w:hanging="360"/>
+      </w:pPr>
+      <w:rPr>
+        <w:rFonts w:ascii="Wingdings" w:hAnsi="Wingdings" w:hint="default"/>
+        <w:sz w:val="20"/>
+      </w:rPr>
+    </w:lvl>
+    <w:lvl w:ilvl="7" w:tentative="1">
+      <w:start w:val="1"/>
+      <w:numFmt w:val="bullet"/>
+      <w:lvlText w:val=""/>
+      <w:lvlJc w:val="left"/>
+      <w:pPr>
+        <w:tabs>
+          <w:tab w:val="num" w:pos="5760"/>
+        </w:tabs>
+        <w:ind w:left="5760" w:hanging="360"/>
+      </w:pPr>
+      <w:rPr>
+        <w:rFonts w:ascii="Wingdings" w:hAnsi="Wingdings" w:hint="default"/>
+        <w:sz w:val="20"/>
+      </w:rPr>
+    </w:lvl>
+    <w:lvl w:ilvl="8" w:tentative="1">
+      <w:start w:val="1"/>
+      <w:numFmt w:val="bullet"/>
+      <w:lvlText w:val=""/>
+      <w:lvlJc w:val="left"/>
+      <w:pPr>
+        <w:tabs>
+          <w:tab w:val="num" w:pos="6480"/>
+        </w:tabs>
+        <w:ind w:left="6480" w:hanging="360"/>
+      </w:pPr>
+      <w:rPr>
+        <w:rFonts w:ascii="Wingdings" w:hAnsi="Wingdings" w:hint="default"/>
+        <w:sz w:val="20"/>
+      </w:rPr>
+    </w:lvl>
+  </w:abstractNum>
   <w:num w:numId="1" w16cid:durableId="1207795695">
+    <w:abstractNumId w:val="1"/>
+  </w:num>
+  <w:num w:numId="2" w16cid:durableId="606541758">
     <w:abstractNumId w:val="0"/>
+  </w:num>
+  <w:num w:numId="3" w16cid:durableId="1941067139">
+    <w:abstractNumId w:val="2"/>
   </w:num>
 </w:numbering>
 </file>
@@ -1006,7 +1587,6 @@
     <w:name w:val="Normal (Web)"/>
     <w:basedOn w:val="Normal"/>
     <w:uiPriority w:val="99"/>
-    <w:semiHidden/>
     <w:unhideWhenUsed/>
     <w:rsid w:val="009F1EC1"/>
     <w:pPr>
@@ -1017,6 +1597,11 @@
       <w:sz w:val="24"/>
       <w:szCs w:val="24"/>
     </w:rPr>
+  </w:style>
+  <w:style w:type="character" w:customStyle="1" w:styleId="apple-tab-span">
+    <w:name w:val="apple-tab-span"/>
+    <w:basedOn w:val="DefaultParagraphFont"/>
+    <w:rsid w:val="00BF2BCD"/>
   </w:style>
 </w:styles>
 </file>

--- a/Project-4-Group 8.docx
+++ b/Project-4-Group 8.docx
@@ -6,59 +6,48 @@
       <w:pPr>
         <w:pStyle w:val="NormalWeb"/>
         <w:spacing w:before="240" w:beforeAutospacing="0" w:after="240" w:afterAutospacing="0"/>
-      </w:pPr>
-      <w:r>
-        <w:rPr>
-          <w:rFonts w:ascii="Arial" w:hAnsi="Arial" w:cs="Arial"/>
+        <w:rPr>
+          <w:rFonts w:asciiTheme="minorEastAsia" w:eastAsiaTheme="minorEastAsia" w:hAnsiTheme="minorEastAsia"/>
+        </w:rPr>
+      </w:pPr>
+      <w:r>
+        <w:rPr>
+          <w:rFonts w:asciiTheme="minorEastAsia" w:eastAsiaTheme="minorEastAsia" w:hAnsiTheme="minorEastAsia" w:cs="Arial"/>
           <w:b/>
           <w:bCs/>
           <w:color w:val="000000"/>
-          <w:sz w:val="22"/>
-          <w:szCs w:val="22"/>
         </w:rPr>
         <w:t xml:space="preserve">Project Title: </w:t>
       </w:r>
       <w:r>
         <w:rPr>
-          <w:rFonts w:ascii="Arial" w:hAnsi="Arial" w:cs="Arial"/>
-          <w:color w:val="000000"/>
-          <w:sz w:val="22"/>
-          <w:szCs w:val="22"/>
-        </w:rPr>
-        <w:t>Victoria Housing Median Price</w:t>
-      </w:r>
-      <w:r>
-        <w:rPr>
-          <w:rFonts w:ascii="Arial" w:hAnsi="Arial" w:cs="Arial"/>
-          <w:color w:val="000000"/>
-          <w:sz w:val="22"/>
-          <w:szCs w:val="22"/>
-        </w:rPr>
-        <w:t xml:space="preserve"> Predict</w:t>
+          <w:rFonts w:asciiTheme="minorEastAsia" w:eastAsiaTheme="minorEastAsia" w:hAnsiTheme="minorEastAsia" w:cs="Arial"/>
+          <w:color w:val="000000"/>
+        </w:rPr>
+        <w:t>Bank Telemarketing Outcomes</w:t>
       </w:r>
     </w:p>
     <w:p>
       <w:pPr>
         <w:pStyle w:val="NormalWeb"/>
         <w:spacing w:before="240" w:beforeAutospacing="0" w:after="240" w:afterAutospacing="0"/>
-      </w:pPr>
-      <w:r>
-        <w:rPr>
-          <w:rFonts w:ascii="Arial" w:hAnsi="Arial" w:cs="Arial"/>
+        <w:rPr>
+          <w:rFonts w:asciiTheme="minorEastAsia" w:eastAsiaTheme="minorEastAsia" w:hAnsiTheme="minorEastAsia"/>
+        </w:rPr>
+      </w:pPr>
+      <w:r>
+        <w:rPr>
+          <w:rFonts w:asciiTheme="minorEastAsia" w:eastAsiaTheme="minorEastAsia" w:hAnsiTheme="minorEastAsia" w:cs="Arial"/>
           <w:b/>
           <w:bCs/>
           <w:color w:val="000000"/>
-          <w:sz w:val="22"/>
-          <w:szCs w:val="22"/>
         </w:rPr>
         <w:t>Team Members:</w:t>
       </w:r>
       <w:r>
         <w:rPr>
-          <w:rFonts w:ascii="Arial" w:hAnsi="Arial" w:cs="Arial"/>
-          <w:color w:val="000000"/>
-          <w:sz w:val="22"/>
-          <w:szCs w:val="22"/>
+          <w:rFonts w:asciiTheme="minorEastAsia" w:eastAsiaTheme="minorEastAsia" w:hAnsiTheme="minorEastAsia" w:cs="Arial"/>
+          <w:color w:val="000000"/>
         </w:rPr>
         <w:t xml:space="preserve"> Matthews Selina/ Xu Shang /Haodong Zhang</w:t>
       </w:r>
@@ -67,15 +56,16 @@
       <w:pPr>
         <w:pStyle w:val="NormalWeb"/>
         <w:spacing w:before="240" w:beforeAutospacing="0" w:after="240" w:afterAutospacing="0"/>
-      </w:pPr>
-      <w:r>
-        <w:rPr>
-          <w:rFonts w:ascii="Arial" w:hAnsi="Arial" w:cs="Arial"/>
+        <w:rPr>
+          <w:rFonts w:asciiTheme="minorEastAsia" w:eastAsiaTheme="minorEastAsia" w:hAnsiTheme="minorEastAsia"/>
+        </w:rPr>
+      </w:pPr>
+      <w:r>
+        <w:rPr>
+          <w:rFonts w:asciiTheme="minorEastAsia" w:eastAsiaTheme="minorEastAsia" w:hAnsiTheme="minorEastAsia" w:cs="Arial"/>
           <w:b/>
           <w:bCs/>
           <w:color w:val="000000"/>
-          <w:sz w:val="22"/>
-          <w:szCs w:val="22"/>
         </w:rPr>
         <w:t>Git Hub Link:</w:t>
       </w:r>
@@ -83,20 +73,16 @@
         <w:r>
           <w:rPr>
             <w:rStyle w:val="Hyperlink"/>
-            <w:rFonts w:ascii="Arial" w:hAnsi="Arial" w:cs="Arial"/>
+            <w:rFonts w:asciiTheme="minorEastAsia" w:eastAsiaTheme="minorEastAsia" w:hAnsiTheme="minorEastAsia" w:cs="Arial"/>
             <w:color w:val="000000"/>
-            <w:sz w:val="22"/>
-            <w:szCs w:val="22"/>
           </w:rPr>
           <w:t xml:space="preserve"> </w:t>
         </w:r>
         <w:r>
           <w:rPr>
             <w:rStyle w:val="Hyperlink"/>
-            <w:rFonts w:ascii="Arial" w:hAnsi="Arial" w:cs="Arial"/>
+            <w:rFonts w:asciiTheme="minorEastAsia" w:eastAsiaTheme="minorEastAsia" w:hAnsiTheme="minorEastAsia" w:cs="Arial"/>
             <w:color w:val="1155CC"/>
-            <w:sz w:val="22"/>
-            <w:szCs w:val="22"/>
           </w:rPr>
           <w:t>https://github.com/panlovelyda/Project-4-Group-8.git</w:t>
         </w:r>
@@ -106,15 +92,16 @@
       <w:pPr>
         <w:pStyle w:val="NormalWeb"/>
         <w:spacing w:before="240" w:beforeAutospacing="0" w:after="240" w:afterAutospacing="0"/>
-      </w:pPr>
-      <w:r>
-        <w:rPr>
-          <w:rFonts w:ascii="Arial" w:hAnsi="Arial" w:cs="Arial"/>
+        <w:rPr>
+          <w:rFonts w:asciiTheme="minorEastAsia" w:eastAsiaTheme="minorEastAsia" w:hAnsiTheme="minorEastAsia"/>
+        </w:rPr>
+      </w:pPr>
+      <w:r>
+        <w:rPr>
+          <w:rFonts w:asciiTheme="minorEastAsia" w:eastAsiaTheme="minorEastAsia" w:hAnsiTheme="minorEastAsia" w:cs="Arial"/>
           <w:b/>
           <w:bCs/>
           <w:color w:val="000000"/>
-          <w:sz w:val="22"/>
-          <w:szCs w:val="22"/>
         </w:rPr>
         <w:t>Topic and Rationale:</w:t>
       </w:r>
@@ -124,96 +111,37 @@
         <w:pStyle w:val="NormalWeb"/>
         <w:spacing w:before="240" w:beforeAutospacing="0" w:after="240" w:afterAutospacing="0"/>
         <w:jc w:val="both"/>
-      </w:pPr>
-      <w:r>
-        <w:rPr>
-          <w:rFonts w:ascii="Arial" w:hAnsi="Arial" w:cs="Arial"/>
-          <w:color w:val="000000"/>
-          <w:sz w:val="22"/>
-          <w:szCs w:val="22"/>
-        </w:rPr>
-        <w:t xml:space="preserve">This Project will be performed continuously on our previous Project 3 data and results. We will </w:t>
-      </w:r>
-      <w:r>
-        <w:rPr>
-          <w:rFonts w:ascii="Arial" w:hAnsi="Arial" w:cs="Arial"/>
-          <w:color w:val="000000"/>
-          <w:sz w:val="22"/>
-          <w:szCs w:val="22"/>
-        </w:rPr>
-        <w:t>predict</w:t>
-      </w:r>
-      <w:r>
-        <w:rPr>
-          <w:rFonts w:ascii="Arial" w:hAnsi="Arial" w:cs="Arial"/>
-          <w:color w:val="000000"/>
-          <w:sz w:val="22"/>
-          <w:szCs w:val="22"/>
-        </w:rPr>
-        <w:t xml:space="preserve"> the Housing Median Price </w:t>
-      </w:r>
-      <w:r>
-        <w:rPr>
-          <w:rFonts w:ascii="Arial" w:hAnsi="Arial" w:cs="Arial"/>
-          <w:color w:val="000000"/>
-          <w:sz w:val="22"/>
-          <w:szCs w:val="22"/>
-        </w:rPr>
-        <w:t>based on existing data</w:t>
-      </w:r>
-      <w:r>
-        <w:rPr>
-          <w:rFonts w:ascii="Arial" w:hAnsi="Arial" w:cs="Arial"/>
-          <w:color w:val="000000"/>
-          <w:sz w:val="22"/>
-          <w:szCs w:val="22"/>
-        </w:rPr>
-        <w:t xml:space="preserve"> set</w:t>
-      </w:r>
-      <w:r>
-        <w:rPr>
-          <w:rFonts w:ascii="Arial" w:hAnsi="Arial" w:cs="Arial"/>
-          <w:color w:val="000000"/>
-          <w:sz w:val="22"/>
-          <w:szCs w:val="22"/>
-        </w:rPr>
-        <w:t xml:space="preserve">. In general, this project is aiming to provide some help </w:t>
-      </w:r>
-      <w:r>
-        <w:rPr>
-          <w:rFonts w:ascii="Arial" w:hAnsi="Arial" w:cs="Arial"/>
-          <w:color w:val="000000"/>
-          <w:sz w:val="22"/>
-          <w:szCs w:val="22"/>
-        </w:rPr>
-        <w:t xml:space="preserve">to </w:t>
-      </w:r>
-      <w:r>
-        <w:rPr>
-          <w:rFonts w:ascii="Arial" w:hAnsi="Arial" w:cs="Arial"/>
-          <w:color w:val="000000"/>
-          <w:sz w:val="22"/>
-          <w:szCs w:val="22"/>
-        </w:rPr>
-        <w:t>people</w:t>
-      </w:r>
-      <w:r>
-        <w:rPr>
-          <w:rFonts w:ascii="Arial" w:hAnsi="Arial" w:cs="Arial"/>
-          <w:color w:val="000000"/>
-          <w:sz w:val="22"/>
-          <w:szCs w:val="22"/>
-        </w:rPr>
-        <w:t xml:space="preserve"> to</w:t>
-      </w:r>
-      <w:r>
-        <w:rPr>
-          <w:rFonts w:ascii="Arial" w:hAnsi="Arial" w:cs="Arial"/>
-          <w:color w:val="000000"/>
-          <w:sz w:val="22"/>
-          <w:szCs w:val="22"/>
-        </w:rPr>
-        <w:t xml:space="preserve"> make decisions in the property market.</w:t>
+        <w:rPr>
+          <w:rFonts w:asciiTheme="minorEastAsia" w:eastAsiaTheme="minorEastAsia" w:hAnsiTheme="minorEastAsia"/>
+        </w:rPr>
+      </w:pPr>
+      <w:r>
+        <w:rPr>
+          <w:rFonts w:asciiTheme="minorEastAsia" w:eastAsiaTheme="minorEastAsia" w:hAnsiTheme="minorEastAsia" w:cs="Arial"/>
+          <w:color w:val="000000"/>
+        </w:rPr>
+        <w:t>This project is based on a dataset from Portugal regarding a direct telemarketing campaign</w:t>
+      </w:r>
+      <w:r>
+        <w:rPr>
+          <w:rFonts w:asciiTheme="minorEastAsia" w:eastAsiaTheme="minorEastAsia" w:hAnsiTheme="minorEastAsia" w:cs="Arial"/>
+          <w:color w:val="000000"/>
+        </w:rPr>
+        <w:t xml:space="preserve"> from a bank</w:t>
+      </w:r>
+      <w:r>
+        <w:rPr>
+          <w:rFonts w:asciiTheme="minorEastAsia" w:eastAsiaTheme="minorEastAsia" w:hAnsiTheme="minorEastAsia" w:cs="Arial"/>
+          <w:color w:val="000000"/>
+        </w:rPr>
+        <w:t xml:space="preserve">, offering clients long-term deposits. We hope to investigate the efficacy of </w:t>
+      </w:r>
+      <w:r>
+        <w:rPr>
+          <w:rFonts w:asciiTheme="minorEastAsia" w:eastAsiaTheme="minorEastAsia" w:hAnsiTheme="minorEastAsia" w:cs="Arial"/>
+          <w:color w:val="000000"/>
+        </w:rPr>
+        <w:t>machine learning in marketing using this dataset.</w:t>
       </w:r>
     </w:p>
     <w:p>
@@ -221,15 +149,74 @@
         <w:pStyle w:val="NormalWeb"/>
         <w:spacing w:before="240" w:beforeAutospacing="0" w:after="240" w:afterAutospacing="0"/>
         <w:jc w:val="both"/>
-      </w:pPr>
-      <w:r>
-        <w:rPr>
-          <w:rFonts w:ascii="Arial" w:hAnsi="Arial" w:cs="Arial"/>
-          <w:color w:val="000000"/>
-          <w:sz w:val="22"/>
-          <w:szCs w:val="22"/>
+        <w:rPr>
+          <w:rFonts w:asciiTheme="minorEastAsia" w:eastAsiaTheme="minorEastAsia" w:hAnsiTheme="minorEastAsia"/>
+        </w:rPr>
+      </w:pPr>
+      <w:r>
+        <w:rPr>
+          <w:rFonts w:asciiTheme="minorEastAsia" w:eastAsiaTheme="minorEastAsia" w:hAnsiTheme="minorEastAsia" w:cs="Arial"/>
+          <w:color w:val="000000"/>
         </w:rPr>
         <w:t>Some specific questions we hope to address by the end of the project are:</w:t>
+      </w:r>
+    </w:p>
+    <w:p>
+      <w:pPr>
+        <w:pStyle w:val="NormalWeb"/>
+        <w:spacing w:before="240" w:beforeAutospacing="0" w:after="240" w:afterAutospacing="0"/>
+        <w:ind w:firstLine="720"/>
+        <w:jc w:val="both"/>
+        <w:rPr>
+          <w:rFonts w:asciiTheme="minorEastAsia" w:eastAsiaTheme="minorEastAsia" w:hAnsiTheme="minorEastAsia"/>
+        </w:rPr>
+      </w:pPr>
+      <w:r>
+        <w:rPr>
+          <w:rFonts w:asciiTheme="minorEastAsia" w:eastAsiaTheme="minorEastAsia" w:hAnsiTheme="minorEastAsia" w:cs="Arial"/>
+          <w:color w:val="000000"/>
+        </w:rPr>
+        <w:t xml:space="preserve">- </w:t>
+      </w:r>
+      <w:r>
+        <w:rPr>
+          <w:rFonts w:asciiTheme="minorEastAsia" w:eastAsiaTheme="minorEastAsia" w:hAnsiTheme="minorEastAsia" w:cs="Arial"/>
+          <w:color w:val="000000"/>
+        </w:rPr>
+        <w:t>How accurate is machine learning in predicting whether the client will accept the long-term deposit offered?</w:t>
+      </w:r>
+    </w:p>
+    <w:p>
+      <w:pPr>
+        <w:pStyle w:val="NormalWeb"/>
+        <w:spacing w:before="240" w:beforeAutospacing="0" w:after="240" w:afterAutospacing="0"/>
+        <w:ind w:firstLine="720"/>
+        <w:jc w:val="both"/>
+        <w:rPr>
+          <w:rFonts w:asciiTheme="minorEastAsia" w:eastAsiaTheme="minorEastAsia" w:hAnsiTheme="minorEastAsia" w:cs="Arial"/>
+          <w:color w:val="000000"/>
+        </w:rPr>
+      </w:pPr>
+      <w:r>
+        <w:rPr>
+          <w:rFonts w:asciiTheme="minorEastAsia" w:eastAsiaTheme="minorEastAsia" w:hAnsiTheme="minorEastAsia" w:cs="Arial"/>
+          <w:color w:val="000000"/>
+        </w:rPr>
+        <w:t xml:space="preserve">- </w:t>
+      </w:r>
+      <w:r>
+        <w:rPr>
+          <w:rFonts w:asciiTheme="minorEastAsia" w:eastAsiaTheme="minorEastAsia" w:hAnsiTheme="minorEastAsia" w:cs="Arial"/>
+          <w:color w:val="000000"/>
+        </w:rPr>
+        <w:t xml:space="preserve">Is the level of accuracy high enough to be considered </w:t>
+      </w:r>
+      <w:r>
+        <w:rPr>
+          <w:rFonts w:asciiTheme="minorEastAsia" w:eastAsiaTheme="minorEastAsia" w:hAnsiTheme="minorEastAsia" w:cs="Arial"/>
+          <w:color w:val="000000"/>
+        </w:rPr>
+        <w:t>useful?</w:t>
       </w:r>
     </w:p>
     <w:p>
@@ -237,84 +224,34 @@
         <w:pStyle w:val="NormalWeb"/>
         <w:spacing w:before="240" w:beforeAutospacing="0" w:after="240" w:afterAutospacing="0"/>
         <w:jc w:val="both"/>
-      </w:pPr>
-      <w:r>
-        <w:rPr>
-          <w:rFonts w:ascii="Arial" w:hAnsi="Arial" w:cs="Arial"/>
-          <w:color w:val="000000"/>
-          <w:sz w:val="22"/>
-          <w:szCs w:val="22"/>
-        </w:rPr>
-        <w:t>        </w:t>
-      </w:r>
-      <w:r>
-        <w:rPr>
-          <w:rStyle w:val="apple-tab-span"/>
-          <w:rFonts w:ascii="Arial" w:hAnsi="Arial" w:cs="Arial"/>
-          <w:color w:val="000000"/>
-          <w:sz w:val="22"/>
-          <w:szCs w:val="22"/>
+        <w:rPr>
+          <w:rFonts w:asciiTheme="minorEastAsia" w:eastAsiaTheme="minorEastAsia" w:hAnsiTheme="minorEastAsia" w:cs="Arial"/>
+          <w:color w:val="000000"/>
+        </w:rPr>
+      </w:pPr>
+      <w:r>
+        <w:rPr>
+          <w:rFonts w:asciiTheme="minorEastAsia" w:eastAsiaTheme="minorEastAsia" w:hAnsiTheme="minorEastAsia" w:cs="Arial"/>
+          <w:color w:val="000000"/>
         </w:rPr>
         <w:tab/>
-      </w:r>
-      <w:r>
-        <w:rPr>
-          <w:rFonts w:ascii="Arial" w:hAnsi="Arial" w:cs="Arial"/>
-          <w:color w:val="000000"/>
-          <w:sz w:val="22"/>
-          <w:szCs w:val="22"/>
-        </w:rPr>
-        <w:t>- What is the potential house price for Victoria as a whole?</w:t>
+        <w:t>- Is this likely to be something businesses will want to take up, considering how abstract ML can be?</w:t>
       </w:r>
     </w:p>
     <w:p>
       <w:pPr>
         <w:pStyle w:val="NormalWeb"/>
         <w:spacing w:before="240" w:beforeAutospacing="0" w:after="240" w:afterAutospacing="0"/>
-        <w:jc w:val="both"/>
-      </w:pPr>
-      <w:r>
-        <w:rPr>
-          <w:rFonts w:ascii="Arial" w:hAnsi="Arial" w:cs="Arial"/>
-          <w:color w:val="000000"/>
-          <w:sz w:val="22"/>
-          <w:szCs w:val="22"/>
-        </w:rPr>
-        <w:t>        </w:t>
-      </w:r>
-      <w:r>
-        <w:rPr>
-          <w:rStyle w:val="apple-tab-span"/>
-          <w:rFonts w:ascii="Arial" w:hAnsi="Arial" w:cs="Arial"/>
-          <w:color w:val="000000"/>
-          <w:sz w:val="22"/>
-          <w:szCs w:val="22"/>
-        </w:rPr>
-        <w:tab/>
-      </w:r>
-      <w:r>
-        <w:rPr>
-          <w:rFonts w:ascii="Arial" w:hAnsi="Arial" w:cs="Arial"/>
-          <w:color w:val="000000"/>
-          <w:sz w:val="22"/>
-          <w:szCs w:val="22"/>
-        </w:rPr>
-        <w:t>- How much does this vary by suburb?</w:t>
-      </w:r>
-    </w:p>
-    <w:p>
-      <w:pPr>
-        <w:pStyle w:val="NormalWeb"/>
-        <w:spacing w:before="240" w:beforeAutospacing="0" w:after="240" w:afterAutospacing="0"/>
-      </w:pPr>
-      <w:r>
-        <w:rPr>
-          <w:rFonts w:ascii="Arial" w:hAnsi="Arial" w:cs="Arial"/>
+        <w:rPr>
+          <w:rFonts w:asciiTheme="minorEastAsia" w:eastAsiaTheme="minorEastAsia" w:hAnsiTheme="minorEastAsia"/>
+        </w:rPr>
+      </w:pPr>
+      <w:r>
+        <w:rPr>
+          <w:rFonts w:asciiTheme="minorEastAsia" w:eastAsiaTheme="minorEastAsia" w:hAnsiTheme="minorEastAsia" w:cs="Arial"/>
           <w:b/>
           <w:bCs/>
           <w:color w:val="000000"/>
-          <w:sz w:val="22"/>
-          <w:szCs w:val="22"/>
         </w:rPr>
         <w:t>Data Source:</w:t>
       </w:r>
@@ -324,285 +261,81 @@
         <w:pStyle w:val="NormalWeb"/>
         <w:spacing w:before="240" w:beforeAutospacing="0" w:after="0" w:afterAutospacing="0"/>
         <w:ind w:left="720" w:hanging="360"/>
-      </w:pPr>
-      <w:r>
-        <w:rPr>
-          <w:rFonts w:ascii="Arial" w:hAnsi="Arial" w:cs="Arial"/>
-          <w:color w:val="000000"/>
-          <w:sz w:val="20"/>
-          <w:szCs w:val="20"/>
+        <w:rPr>
+          <w:rFonts w:asciiTheme="minorEastAsia" w:eastAsiaTheme="minorEastAsia" w:hAnsiTheme="minorEastAsia" w:cs="Arial"/>
+          <w:color w:val="1155CC"/>
+        </w:rPr>
+      </w:pPr>
+      <w:r>
+        <w:rPr>
+          <w:rFonts w:asciiTheme="minorEastAsia" w:eastAsiaTheme="minorEastAsia" w:hAnsiTheme="minorEastAsia" w:cs="Arial"/>
+          <w:color w:val="000000"/>
         </w:rPr>
         <w:t>·</w:t>
       </w:r>
       <w:r>
         <w:rPr>
-          <w:color w:val="000000"/>
-          <w:sz w:val="14"/>
-          <w:szCs w:val="14"/>
+          <w:rFonts w:asciiTheme="minorEastAsia" w:eastAsiaTheme="minorEastAsia" w:hAnsiTheme="minorEastAsia"/>
+          <w:color w:val="000000"/>
         </w:rPr>
         <w:t xml:space="preserve">   </w:t>
       </w:r>
       <w:r>
         <w:rPr>
           <w:rStyle w:val="apple-tab-span"/>
-          <w:color w:val="000000"/>
-          <w:sz w:val="14"/>
-          <w:szCs w:val="14"/>
+          <w:rFonts w:asciiTheme="minorEastAsia" w:eastAsiaTheme="minorEastAsia" w:hAnsiTheme="minorEastAsia"/>
+          <w:color w:val="000000"/>
         </w:rPr>
         <w:tab/>
-      </w:r>
-      <w:r>
-        <w:rPr>
-          <w:rFonts w:ascii="Arial" w:hAnsi="Arial" w:cs="Arial"/>
-          <w:color w:val="000000"/>
-          <w:sz w:val="22"/>
-          <w:szCs w:val="22"/>
-        </w:rPr>
-        <w:t>Victoria Property Sales Report (limitation of this dataset: not all Victoria Suburbs are included but will try to find all):</w:t>
       </w:r>
       <w:hyperlink r:id="rId6" w:history="1">
         <w:r>
           <w:rPr>
             <w:rStyle w:val="Hyperlink"/>
-            <w:rFonts w:ascii="Arial" w:hAnsi="Arial" w:cs="Arial"/>
-            <w:color w:val="000000"/>
-            <w:sz w:val="22"/>
-            <w:szCs w:val="22"/>
+            <w:rFonts w:asciiTheme="minorEastAsia" w:eastAsiaTheme="minorEastAsia" w:hAnsiTheme="minorEastAsia"/>
           </w:rPr>
-          <w:t xml:space="preserve"> </w:t>
-        </w:r>
-        <w:r>
-          <w:rPr>
-            <w:rStyle w:val="Hyperlink"/>
-            <w:rFonts w:ascii="Arial" w:hAnsi="Arial" w:cs="Arial"/>
-            <w:color w:val="1155CC"/>
-            <w:sz w:val="22"/>
-            <w:szCs w:val="22"/>
-          </w:rPr>
-          <w:t>https://discover.data.vic.gov.au/dataset/victorian-property-sales-report-median-house-by-suburb-time-series1/historical</w:t>
+          <w:t>https://archive.ics.uci.edu/ml/datasets/Bank+Marketing</w:t>
         </w:r>
       </w:hyperlink>
+      <w:r>
+        <w:rPr>
+          <w:rFonts w:asciiTheme="minorEastAsia" w:eastAsiaTheme="minorEastAsia" w:hAnsiTheme="minorEastAsia"/>
+          <w:color w:val="000000"/>
+        </w:rPr>
+        <w:t xml:space="preserve"> </w:t>
+      </w:r>
     </w:p>
     <w:p>
       <w:pPr>
         <w:pStyle w:val="NormalWeb"/>
         <w:spacing w:before="0" w:beforeAutospacing="0" w:after="0" w:afterAutospacing="0"/>
         <w:ind w:left="720" w:hanging="360"/>
-      </w:pPr>
-      <w:r>
-        <w:rPr>
-          <w:rFonts w:ascii="Arial" w:hAnsi="Arial" w:cs="Arial"/>
-          <w:color w:val="000000"/>
-          <w:sz w:val="20"/>
-          <w:szCs w:val="20"/>
-        </w:rPr>
-        <w:t>·</w:t>
-      </w:r>
-      <w:r>
-        <w:rPr>
-          <w:color w:val="000000"/>
-          <w:sz w:val="14"/>
-          <w:szCs w:val="14"/>
-        </w:rPr>
-        <w:t xml:space="preserve">       </w:t>
-      </w:r>
-      <w:r>
-        <w:rPr>
-          <w:rFonts w:ascii="Arial" w:hAnsi="Arial" w:cs="Arial"/>
-          <w:color w:val="000000"/>
-          <w:sz w:val="22"/>
-          <w:szCs w:val="22"/>
-        </w:rPr>
-        <w:t>Reserve Bank of Australia:</w:t>
-      </w:r>
-      <w:hyperlink r:id="rId7" w:history="1">
-        <w:r>
-          <w:rPr>
-            <w:rStyle w:val="Hyperlink"/>
-            <w:rFonts w:ascii="Arial" w:hAnsi="Arial" w:cs="Arial"/>
-            <w:color w:val="000000"/>
-            <w:sz w:val="22"/>
-            <w:szCs w:val="22"/>
-          </w:rPr>
-          <w:t xml:space="preserve"> </w:t>
-        </w:r>
-        <w:r>
-          <w:rPr>
-            <w:rStyle w:val="Hyperlink"/>
-            <w:rFonts w:ascii="Arial" w:hAnsi="Arial" w:cs="Arial"/>
-            <w:color w:val="1155CC"/>
-            <w:sz w:val="22"/>
-            <w:szCs w:val="22"/>
-          </w:rPr>
-          <w:t>https://www.rba.gov.au/statistics/</w:t>
-        </w:r>
-      </w:hyperlink>
+        <w:rPr>
+          <w:rFonts w:asciiTheme="minorEastAsia" w:eastAsiaTheme="minorEastAsia" w:hAnsiTheme="minorEastAsia"/>
+        </w:rPr>
+      </w:pPr>
+      <w:r>
+        <w:rPr>
+          <w:rFonts w:asciiTheme="minorEastAsia" w:eastAsiaTheme="minorEastAsia" w:hAnsiTheme="minorEastAsia" w:cs="Arial"/>
+          <w:color w:val="1155CC"/>
+        </w:rPr>
+        <w:t>TBC</w:t>
+      </w:r>
     </w:p>
     <w:p>
       <w:pPr>
         <w:pStyle w:val="NormalWeb"/>
-        <w:spacing w:before="0" w:beforeAutospacing="0" w:after="0" w:afterAutospacing="0"/>
-        <w:ind w:left="720" w:hanging="360"/>
-        <w:rPr>
-          <w:rFonts w:ascii="Arial" w:hAnsi="Arial" w:cs="Arial"/>
-          <w:color w:val="1155CC"/>
-          <w:sz w:val="22"/>
-          <w:szCs w:val="22"/>
-        </w:rPr>
-      </w:pPr>
-      <w:r>
-        <w:rPr>
-          <w:rFonts w:ascii="Arial" w:hAnsi="Arial" w:cs="Arial"/>
-          <w:color w:val="000000"/>
-          <w:sz w:val="20"/>
-          <w:szCs w:val="20"/>
-        </w:rPr>
-        <w:t>·</w:t>
-      </w:r>
-      <w:r>
-        <w:rPr>
-          <w:color w:val="000000"/>
-          <w:sz w:val="14"/>
-          <w:szCs w:val="14"/>
-        </w:rPr>
-        <w:t xml:space="preserve">       </w:t>
-      </w:r>
-      <w:hyperlink r:id="rId8" w:history="1">
-        <w:r>
-          <w:rPr>
-            <w:rStyle w:val="Hyperlink"/>
-            <w:rFonts w:ascii="Arial" w:hAnsi="Arial" w:cs="Arial"/>
-            <w:sz w:val="22"/>
-            <w:szCs w:val="22"/>
-          </w:rPr>
-          <w:t>https://www.kaggle.com/competitions/house-prices-advanced-regression-techniques/data</w:t>
-        </w:r>
-      </w:hyperlink>
-    </w:p>
-    <w:p>
-      <w:pPr>
-        <w:pStyle w:val="NormalWeb"/>
-        <w:spacing w:before="0" w:beforeAutospacing="0" w:after="0" w:afterAutospacing="0"/>
-        <w:ind w:left="720" w:hanging="360"/>
-      </w:pPr>
-      <w:r>
-        <w:rPr>
-          <w:rFonts w:ascii="Arial" w:hAnsi="Arial" w:cs="Arial"/>
-          <w:color w:val="1155CC"/>
-          <w:sz w:val="22"/>
-          <w:szCs w:val="22"/>
-        </w:rPr>
-        <w:t>TBC</w:t>
-      </w:r>
-    </w:p>
-    <w:p>
-      <w:pPr>
-        <w:pStyle w:val="NormalWeb"/>
         <w:spacing w:before="240" w:beforeAutospacing="0" w:after="240" w:afterAutospacing="0"/>
-      </w:pPr>
-      <w:r>
-        <w:rPr>
-          <w:rFonts w:ascii="Arial" w:hAnsi="Arial" w:cs="Arial"/>
+        <w:rPr>
+          <w:rFonts w:asciiTheme="minorEastAsia" w:eastAsiaTheme="minorEastAsia" w:hAnsiTheme="minorEastAsia"/>
+        </w:rPr>
+      </w:pPr>
+      <w:r>
+        <w:rPr>
+          <w:rFonts w:asciiTheme="minorEastAsia" w:eastAsiaTheme="minorEastAsia" w:hAnsiTheme="minorEastAsia" w:cs="Arial"/>
           <w:b/>
           <w:bCs/>
           <w:color w:val="000000"/>
-          <w:sz w:val="22"/>
-          <w:szCs w:val="22"/>
-        </w:rPr>
-        <w:t>Inspiring Visualisations:</w:t>
-      </w:r>
-    </w:p>
-    <w:p>
-      <w:pPr>
-        <w:pStyle w:val="NormalWeb"/>
-        <w:spacing w:before="240" w:beforeAutospacing="0" w:after="240" w:afterAutospacing="0"/>
-      </w:pPr>
-      <w:r>
-        <w:rPr>
-          <w:rFonts w:ascii="Arial" w:hAnsi="Arial" w:cs="Arial"/>
-          <w:color w:val="000000"/>
-          <w:sz w:val="22"/>
-          <w:szCs w:val="22"/>
-        </w:rPr>
-        <w:t xml:space="preserve">The pricing Map of Victoria shows </w:t>
-      </w:r>
-      <w:r>
-        <w:rPr>
-          <w:rFonts w:ascii="Arial" w:hAnsi="Arial" w:cs="Arial"/>
-          <w:color w:val="000000"/>
-          <w:sz w:val="22"/>
-          <w:szCs w:val="22"/>
-        </w:rPr>
-        <w:t xml:space="preserve">prediction </w:t>
-      </w:r>
-      <w:r>
-        <w:rPr>
-          <w:rFonts w:ascii="Arial" w:hAnsi="Arial" w:cs="Arial"/>
-          <w:color w:val="000000"/>
-          <w:sz w:val="22"/>
-          <w:szCs w:val="22"/>
-        </w:rPr>
-        <w:t>of individual suburb’s median price in the short-term.</w:t>
-      </w:r>
-    </w:p>
-    <w:p>
-      <w:pPr>
-        <w:pStyle w:val="NormalWeb"/>
-        <w:spacing w:before="240" w:beforeAutospacing="0" w:after="240" w:afterAutospacing="0"/>
-        <w:rPr>
-          <w:rFonts w:ascii="Arial" w:hAnsi="Arial" w:cs="Arial"/>
-          <w:color w:val="000000"/>
-          <w:sz w:val="22"/>
-          <w:szCs w:val="22"/>
-        </w:rPr>
-      </w:pPr>
-      <w:r>
-        <w:rPr>
-          <w:rFonts w:ascii="Arial" w:hAnsi="Arial" w:cs="Arial"/>
-          <w:color w:val="000000"/>
-          <w:sz w:val="22"/>
-          <w:szCs w:val="22"/>
-        </w:rPr>
-        <w:t>Suburb Median Price variance comparison </w:t>
-      </w:r>
-    </w:p>
-    <w:p>
-      <w:pPr>
-        <w:pStyle w:val="NormalWeb"/>
-        <w:spacing w:before="240" w:beforeAutospacing="0" w:after="240" w:afterAutospacing="0"/>
-      </w:pPr>
-      <w:r>
-        <w:rPr>
-          <w:rFonts w:ascii="Arial" w:hAnsi="Arial" w:cs="Arial"/>
-          <w:color w:val="000000"/>
-          <w:sz w:val="22"/>
-          <w:szCs w:val="22"/>
-        </w:rPr>
-        <w:t>Chatbo</w:t>
-      </w:r>
-      <w:r>
-        <w:rPr>
-          <w:rFonts w:ascii="Arial" w:hAnsi="Arial" w:cs="Arial"/>
-          <w:color w:val="000000"/>
-          <w:sz w:val="22"/>
-          <w:szCs w:val="22"/>
-        </w:rPr>
-        <w:t>t</w:t>
-      </w:r>
-    </w:p>
-    <w:p>
-      <w:pPr>
-        <w:pStyle w:val="NormalWeb"/>
-        <w:spacing w:before="240" w:beforeAutospacing="0" w:after="240" w:afterAutospacing="0"/>
-      </w:pPr>
-      <w:r>
-        <w:rPr>
-          <w:rFonts w:ascii="Arial" w:hAnsi="Arial" w:cs="Arial"/>
-          <w:b/>
-          <w:bCs/>
-          <w:color w:val="000000"/>
-          <w:sz w:val="22"/>
-          <w:szCs w:val="22"/>
         </w:rPr>
         <w:t>Libraries we plan to use:</w:t>
       </w:r>
@@ -617,18 +350,14 @@
         <w:spacing w:before="240" w:beforeAutospacing="0" w:after="0" w:afterAutospacing="0"/>
         <w:textAlignment w:val="baseline"/>
         <w:rPr>
-          <w:rFonts w:ascii="Arial" w:hAnsi="Arial" w:cs="Arial"/>
-          <w:color w:val="000000"/>
-          <w:sz w:val="22"/>
-          <w:szCs w:val="22"/>
-        </w:rPr>
-      </w:pPr>
-      <w:r>
-        <w:rPr>
-          <w:rFonts w:ascii="Arial" w:hAnsi="Arial" w:cs="Arial"/>
+          <w:rFonts w:asciiTheme="minorEastAsia" w:eastAsiaTheme="minorEastAsia" w:hAnsiTheme="minorEastAsia" w:cs="Arial"/>
+          <w:color w:val="000000"/>
+        </w:rPr>
+      </w:pPr>
+      <w:r>
+        <w:rPr>
+          <w:rFonts w:asciiTheme="minorEastAsia" w:eastAsiaTheme="minorEastAsia" w:hAnsiTheme="minorEastAsia" w:cs="Arial"/>
           <w:color w:val="1D1C1D"/>
-          <w:sz w:val="23"/>
-          <w:szCs w:val="23"/>
           <w:shd w:val="clear" w:color="auto" w:fill="F8F8F8"/>
         </w:rPr>
         <w:t>Scikit-learn</w:t>
@@ -644,18 +373,14 @@
         <w:spacing w:before="240" w:beforeAutospacing="0" w:after="240" w:afterAutospacing="0"/>
         <w:textAlignment w:val="baseline"/>
         <w:rPr>
-          <w:rFonts w:ascii="Arial" w:hAnsi="Arial" w:cs="Arial"/>
+          <w:rFonts w:asciiTheme="minorEastAsia" w:eastAsiaTheme="minorEastAsia" w:hAnsiTheme="minorEastAsia" w:cs="Arial"/>
           <w:color w:val="1D1C1D"/>
-          <w:sz w:val="23"/>
-          <w:szCs w:val="23"/>
-        </w:rPr>
-      </w:pPr>
-      <w:r>
-        <w:rPr>
-          <w:rFonts w:ascii="Arial" w:hAnsi="Arial" w:cs="Arial"/>
+        </w:rPr>
+      </w:pPr>
+      <w:r>
+        <w:rPr>
+          <w:rFonts w:asciiTheme="minorEastAsia" w:eastAsiaTheme="minorEastAsia" w:hAnsiTheme="minorEastAsia" w:cs="Arial"/>
           <w:color w:val="1D1C1D"/>
-          <w:sz w:val="23"/>
-          <w:szCs w:val="23"/>
           <w:shd w:val="clear" w:color="auto" w:fill="F8F8F8"/>
         </w:rPr>
         <w:t>Matplotlib</w:t>
@@ -671,18 +396,14 @@
         <w:spacing w:before="240" w:beforeAutospacing="0" w:after="240" w:afterAutospacing="0"/>
         <w:textAlignment w:val="baseline"/>
         <w:rPr>
-          <w:rFonts w:ascii="Arial" w:hAnsi="Arial" w:cs="Arial"/>
+          <w:rFonts w:asciiTheme="minorEastAsia" w:eastAsiaTheme="minorEastAsia" w:hAnsiTheme="minorEastAsia" w:cs="Arial"/>
           <w:color w:val="1D1C1D"/>
-          <w:sz w:val="23"/>
-          <w:szCs w:val="23"/>
-        </w:rPr>
-      </w:pPr>
-      <w:r>
-        <w:rPr>
-          <w:rFonts w:ascii="Arial" w:hAnsi="Arial" w:cs="Arial"/>
+        </w:rPr>
+      </w:pPr>
+      <w:r>
+        <w:rPr>
+          <w:rFonts w:asciiTheme="minorEastAsia" w:eastAsiaTheme="minorEastAsia" w:hAnsiTheme="minorEastAsia" w:cs="Arial"/>
           <w:color w:val="1D1C1D"/>
-          <w:sz w:val="23"/>
-          <w:szCs w:val="23"/>
           <w:shd w:val="clear" w:color="auto" w:fill="F8F8F8"/>
         </w:rPr>
         <w:t>Pandas</w:t>
@@ -692,9 +413,20 @@
       <w:pPr>
         <w:pStyle w:val="NormalWeb"/>
         <w:spacing w:before="240" w:beforeAutospacing="0" w:after="240" w:afterAutospacing="0"/>
+        <w:rPr>
+          <w:rFonts w:asciiTheme="minorEastAsia" w:eastAsiaTheme="minorEastAsia" w:hAnsiTheme="minorEastAsia"/>
+        </w:rPr>
       </w:pPr>
     </w:p>
-    <w:p/>
+    <w:p>
+      <w:pPr>
+        <w:rPr>
+          <w:rFonts w:asciiTheme="minorEastAsia" w:hAnsiTheme="minorEastAsia"/>
+          <w:sz w:val="24"/>
+          <w:szCs w:val="24"/>
+        </w:rPr>
+      </w:pPr>
+    </w:p>
     <w:sectPr>
       <w:pgSz w:w="11906" w:h="16838"/>
       <w:pgMar w:top="1440" w:right="1440" w:bottom="1440" w:left="1440" w:header="708" w:footer="708" w:gutter="0"/>
@@ -708,6 +440,120 @@
 <file path=word/numbering.xml><?xml version="1.0" encoding="utf-8"?>
 <w:numbering xmlns:wpc="http://schemas.microsoft.com/office/word/2010/wordprocessingCanvas" xmlns:cx="http://schemas.microsoft.com/office/drawing/2014/chartex" xmlns:cx1="http://schemas.microsoft.com/office/drawing/2015/9/8/chartex" xmlns:cx2="http://schemas.microsoft.com/office/drawing/2015/10/21/chartex" xmlns:cx3="http://schemas.microsoft.com/office/drawing/2016/5/9/chartex" xmlns:cx4="http://schemas.microsoft.com/office/drawing/2016/5/10/chartex" xmlns:cx5="http://schemas.microsoft.com/office/drawing/2016/5/11/chartex" xmlns:cx6="http://schemas.microsoft.com/office/drawing/2016/5/12/chartex" xmlns:cx7="http://schemas.microsoft.com/office/drawing/2016/5/13/chartex" xmlns:cx8="http://schemas.microsoft.com/office/drawing/2016/5/14/chartex" xmlns:mc="http://schemas.openxmlformats.org/markup-compatibility/2006" xmlns:aink="http://schemas.microsoft.com/office/drawing/2016/ink" xmlns:am3d="http://schemas.microsoft.com/office/drawing/2017/model3d" xmlns:o="urn:schemas-microsoft-com:office:office" xmlns:oel="http://schemas.microsoft.com/office/2019/extlst" xmlns:r="http://schemas.openxmlformats.org/officeDocument/2006/relationships" xmlns:m="http://schemas.openxmlformats.org/officeDocument/2006/math" xmlns:v="urn:schemas-microsoft-com:vml" xmlns:wp14="http://schemas.microsoft.com/office/word/2010/wordprocessingDrawing" xmlns:wp="http://schemas.openxmlformats.org/drawingml/2006/wordprocessingDrawing" xmlns:w10="urn:schemas-microsoft-com:office:word" xmlns:w="http://schemas.openxmlformats.org/wordprocessingml/2006/main" xmlns:w14="http://schemas.microsoft.com/office/word/2010/wordml" xmlns:w15="http://schemas.microsoft.com/office/word/2012/wordml" xmlns:w16cex="http://schemas.microsoft.com/office/word/2018/wordml/cex" xmlns:w16cid="http://schemas.microsoft.com/office/word/2016/wordml/cid" xmlns:w16="http://schemas.microsoft.com/office/word/2018/wordml" xmlns:w16sdtdh="http://schemas.microsoft.com/office/word/2020/wordml/sdtdatahash" xmlns:w16se="http://schemas.microsoft.com/office/word/2015/wordml/symex" xmlns:wpg="http://schemas.microsoft.com/office/word/2010/wordprocessingGroup" xmlns:wpi="http://schemas.microsoft.com/office/word/2010/wordprocessingInk" xmlns:wne="http://schemas.microsoft.com/office/word/2006/wordml" xmlns:wps="http://schemas.microsoft.com/office/word/2010/wordprocessingShape" mc:Ignorable="w14 w15 w16se w16cid w16 w16cex w16sdtdh wp14">
   <w:abstractNum w:abstractNumId="0" w15:restartNumberingAfterBreak="0">
+    <w:nsid w:val="0B130F3C"/>
+    <w:multiLevelType w:val="hybridMultilevel"/>
+    <w:tmpl w:val="A588BB94"/>
+    <w:lvl w:ilvl="0" w:tplc="301AA356">
+      <w:numFmt w:val="bullet"/>
+      <w:lvlText w:val="-"/>
+      <w:lvlJc w:val="left"/>
+      <w:pPr>
+        <w:ind w:left="720" w:hanging="360"/>
+      </w:pPr>
+      <w:rPr>
+        <w:rFonts w:ascii="Arial" w:eastAsia="Times New Roman" w:hAnsi="Arial" w:cs="Arial" w:hint="default"/>
+        <w:color w:val="000000"/>
+        <w:sz w:val="22"/>
+      </w:rPr>
+    </w:lvl>
+    <w:lvl w:ilvl="1" w:tplc="0C090003" w:tentative="1">
+      <w:start w:val="1"/>
+      <w:numFmt w:val="bullet"/>
+      <w:lvlText w:val="o"/>
+      <w:lvlJc w:val="left"/>
+      <w:pPr>
+        <w:ind w:left="1440" w:hanging="360"/>
+      </w:pPr>
+      <w:rPr>
+        <w:rFonts w:ascii="Courier New" w:hAnsi="Courier New" w:cs="Courier New" w:hint="default"/>
+      </w:rPr>
+    </w:lvl>
+    <w:lvl w:ilvl="2" w:tplc="0C090005" w:tentative="1">
+      <w:start w:val="1"/>
+      <w:numFmt w:val="bullet"/>
+      <w:lvlText w:val=""/>
+      <w:lvlJc w:val="left"/>
+      <w:pPr>
+        <w:ind w:left="2160" w:hanging="360"/>
+      </w:pPr>
+      <w:rPr>
+        <w:rFonts w:ascii="Wingdings" w:hAnsi="Wingdings" w:hint="default"/>
+      </w:rPr>
+    </w:lvl>
+    <w:lvl w:ilvl="3" w:tplc="0C090001" w:tentative="1">
+      <w:start w:val="1"/>
+      <w:numFmt w:val="bullet"/>
+      <w:lvlText w:val=""/>
+      <w:lvlJc w:val="left"/>
+      <w:pPr>
+        <w:ind w:left="2880" w:hanging="360"/>
+      </w:pPr>
+      <w:rPr>
+        <w:rFonts w:ascii="Symbol" w:hAnsi="Symbol" w:hint="default"/>
+      </w:rPr>
+    </w:lvl>
+    <w:lvl w:ilvl="4" w:tplc="0C090003" w:tentative="1">
+      <w:start w:val="1"/>
+      <w:numFmt w:val="bullet"/>
+      <w:lvlText w:val="o"/>
+      <w:lvlJc w:val="left"/>
+      <w:pPr>
+        <w:ind w:left="3600" w:hanging="360"/>
+      </w:pPr>
+      <w:rPr>
+        <w:rFonts w:ascii="Courier New" w:hAnsi="Courier New" w:cs="Courier New" w:hint="default"/>
+      </w:rPr>
+    </w:lvl>
+    <w:lvl w:ilvl="5" w:tplc="0C090005" w:tentative="1">
+      <w:start w:val="1"/>
+      <w:numFmt w:val="bullet"/>
+      <w:lvlText w:val=""/>
+      <w:lvlJc w:val="left"/>
+      <w:pPr>
+        <w:ind w:left="4320" w:hanging="360"/>
+      </w:pPr>
+      <w:rPr>
+        <w:rFonts w:ascii="Wingdings" w:hAnsi="Wingdings" w:hint="default"/>
+      </w:rPr>
+    </w:lvl>
+    <w:lvl w:ilvl="6" w:tplc="0C090001" w:tentative="1">
+      <w:start w:val="1"/>
+      <w:numFmt w:val="bullet"/>
+      <w:lvlText w:val=""/>
+      <w:lvlJc w:val="left"/>
+      <w:pPr>
+        <w:ind w:left="5040" w:hanging="360"/>
+      </w:pPr>
+      <w:rPr>
+        <w:rFonts w:ascii="Symbol" w:hAnsi="Symbol" w:hint="default"/>
+      </w:rPr>
+    </w:lvl>
+    <w:lvl w:ilvl="7" w:tplc="0C090003" w:tentative="1">
+      <w:start w:val="1"/>
+      <w:numFmt w:val="bullet"/>
+      <w:lvlText w:val="o"/>
+      <w:lvlJc w:val="left"/>
+      <w:pPr>
+        <w:ind w:left="5760" w:hanging="360"/>
+      </w:pPr>
+      <w:rPr>
+        <w:rFonts w:ascii="Courier New" w:hAnsi="Courier New" w:cs="Courier New" w:hint="default"/>
+      </w:rPr>
+    </w:lvl>
+    <w:lvl w:ilvl="8" w:tplc="0C090005" w:tentative="1">
+      <w:start w:val="1"/>
+      <w:numFmt w:val="bullet"/>
+      <w:lvlText w:val=""/>
+      <w:lvlJc w:val="left"/>
+      <w:pPr>
+        <w:ind w:left="6480" w:hanging="360"/>
+      </w:pPr>
+      <w:rPr>
+        <w:rFonts w:ascii="Wingdings" w:hAnsi="Wingdings" w:hint="default"/>
+      </w:rPr>
+    </w:lvl>
+  </w:abstractNum>
+  <w:abstractNum w:abstractNumId="1" w15:restartNumberingAfterBreak="0">
     <w:nsid w:val="15C7314D"/>
     <w:multiLevelType w:val="hybridMultilevel"/>
     <w:tmpl w:val="0AACC9AE"/>
@@ -820,7 +666,235 @@
       </w:rPr>
     </w:lvl>
   </w:abstractNum>
-  <w:abstractNum w:abstractNumId="1" w15:restartNumberingAfterBreak="0">
+  <w:abstractNum w:abstractNumId="2" w15:restartNumberingAfterBreak="0">
+    <w:nsid w:val="207E3B92"/>
+    <w:multiLevelType w:val="hybridMultilevel"/>
+    <w:tmpl w:val="CAAEF78C"/>
+    <w:lvl w:ilvl="0" w:tplc="ADA6445C">
+      <w:numFmt w:val="bullet"/>
+      <w:lvlText w:val="-"/>
+      <w:lvlJc w:val="left"/>
+      <w:pPr>
+        <w:ind w:left="720" w:hanging="360"/>
+      </w:pPr>
+      <w:rPr>
+        <w:rFonts w:ascii="Arial" w:eastAsia="Times New Roman" w:hAnsi="Arial" w:cs="Arial" w:hint="default"/>
+        <w:color w:val="000000"/>
+        <w:sz w:val="22"/>
+      </w:rPr>
+    </w:lvl>
+    <w:lvl w:ilvl="1" w:tplc="0C090003" w:tentative="1">
+      <w:start w:val="1"/>
+      <w:numFmt w:val="bullet"/>
+      <w:lvlText w:val="o"/>
+      <w:lvlJc w:val="left"/>
+      <w:pPr>
+        <w:ind w:left="1440" w:hanging="360"/>
+      </w:pPr>
+      <w:rPr>
+        <w:rFonts w:ascii="Courier New" w:hAnsi="Courier New" w:cs="Courier New" w:hint="default"/>
+      </w:rPr>
+    </w:lvl>
+    <w:lvl w:ilvl="2" w:tplc="0C090005" w:tentative="1">
+      <w:start w:val="1"/>
+      <w:numFmt w:val="bullet"/>
+      <w:lvlText w:val=""/>
+      <w:lvlJc w:val="left"/>
+      <w:pPr>
+        <w:ind w:left="2160" w:hanging="360"/>
+      </w:pPr>
+      <w:rPr>
+        <w:rFonts w:ascii="Wingdings" w:hAnsi="Wingdings" w:hint="default"/>
+      </w:rPr>
+    </w:lvl>
+    <w:lvl w:ilvl="3" w:tplc="0C090001" w:tentative="1">
+      <w:start w:val="1"/>
+      <w:numFmt w:val="bullet"/>
+      <w:lvlText w:val=""/>
+      <w:lvlJc w:val="left"/>
+      <w:pPr>
+        <w:ind w:left="2880" w:hanging="360"/>
+      </w:pPr>
+      <w:rPr>
+        <w:rFonts w:ascii="Symbol" w:hAnsi="Symbol" w:hint="default"/>
+      </w:rPr>
+    </w:lvl>
+    <w:lvl w:ilvl="4" w:tplc="0C090003" w:tentative="1">
+      <w:start w:val="1"/>
+      <w:numFmt w:val="bullet"/>
+      <w:lvlText w:val="o"/>
+      <w:lvlJc w:val="left"/>
+      <w:pPr>
+        <w:ind w:left="3600" w:hanging="360"/>
+      </w:pPr>
+      <w:rPr>
+        <w:rFonts w:ascii="Courier New" w:hAnsi="Courier New" w:cs="Courier New" w:hint="default"/>
+      </w:rPr>
+    </w:lvl>
+    <w:lvl w:ilvl="5" w:tplc="0C090005" w:tentative="1">
+      <w:start w:val="1"/>
+      <w:numFmt w:val="bullet"/>
+      <w:lvlText w:val=""/>
+      <w:lvlJc w:val="left"/>
+      <w:pPr>
+        <w:ind w:left="4320" w:hanging="360"/>
+      </w:pPr>
+      <w:rPr>
+        <w:rFonts w:ascii="Wingdings" w:hAnsi="Wingdings" w:hint="default"/>
+      </w:rPr>
+    </w:lvl>
+    <w:lvl w:ilvl="6" w:tplc="0C090001" w:tentative="1">
+      <w:start w:val="1"/>
+      <w:numFmt w:val="bullet"/>
+      <w:lvlText w:val=""/>
+      <w:lvlJc w:val="left"/>
+      <w:pPr>
+        <w:ind w:left="5040" w:hanging="360"/>
+      </w:pPr>
+      <w:rPr>
+        <w:rFonts w:ascii="Symbol" w:hAnsi="Symbol" w:hint="default"/>
+      </w:rPr>
+    </w:lvl>
+    <w:lvl w:ilvl="7" w:tplc="0C090003" w:tentative="1">
+      <w:start w:val="1"/>
+      <w:numFmt w:val="bullet"/>
+      <w:lvlText w:val="o"/>
+      <w:lvlJc w:val="left"/>
+      <w:pPr>
+        <w:ind w:left="5760" w:hanging="360"/>
+      </w:pPr>
+      <w:rPr>
+        <w:rFonts w:ascii="Courier New" w:hAnsi="Courier New" w:cs="Courier New" w:hint="default"/>
+      </w:rPr>
+    </w:lvl>
+    <w:lvl w:ilvl="8" w:tplc="0C090005" w:tentative="1">
+      <w:start w:val="1"/>
+      <w:numFmt w:val="bullet"/>
+      <w:lvlText w:val=""/>
+      <w:lvlJc w:val="left"/>
+      <w:pPr>
+        <w:ind w:left="6480" w:hanging="360"/>
+      </w:pPr>
+      <w:rPr>
+        <w:rFonts w:ascii="Wingdings" w:hAnsi="Wingdings" w:hint="default"/>
+      </w:rPr>
+    </w:lvl>
+  </w:abstractNum>
+  <w:abstractNum w:abstractNumId="3" w15:restartNumberingAfterBreak="0">
+    <w:nsid w:val="39F64250"/>
+    <w:multiLevelType w:val="hybridMultilevel"/>
+    <w:tmpl w:val="D7CC56D8"/>
+    <w:lvl w:ilvl="0" w:tplc="17B037D8">
+      <w:numFmt w:val="bullet"/>
+      <w:lvlText w:val="-"/>
+      <w:lvlJc w:val="left"/>
+      <w:pPr>
+        <w:ind w:left="1080" w:hanging="360"/>
+      </w:pPr>
+      <w:rPr>
+        <w:rFonts w:ascii="Arial" w:eastAsia="Times New Roman" w:hAnsi="Arial" w:cs="Arial" w:hint="default"/>
+        <w:color w:val="000000"/>
+        <w:sz w:val="22"/>
+      </w:rPr>
+    </w:lvl>
+    <w:lvl w:ilvl="1" w:tplc="0C090003" w:tentative="1">
+      <w:start w:val="1"/>
+      <w:numFmt w:val="bullet"/>
+      <w:lvlText w:val="o"/>
+      <w:lvlJc w:val="left"/>
+      <w:pPr>
+        <w:ind w:left="1800" w:hanging="360"/>
+      </w:pPr>
+      <w:rPr>
+        <w:rFonts w:ascii="Courier New" w:hAnsi="Courier New" w:cs="Courier New" w:hint="default"/>
+      </w:rPr>
+    </w:lvl>
+    <w:lvl w:ilvl="2" w:tplc="0C090005" w:tentative="1">
+      <w:start w:val="1"/>
+      <w:numFmt w:val="bullet"/>
+      <w:lvlText w:val=""/>
+      <w:lvlJc w:val="left"/>
+      <w:pPr>
+        <w:ind w:left="2520" w:hanging="360"/>
+      </w:pPr>
+      <w:rPr>
+        <w:rFonts w:ascii="Wingdings" w:hAnsi="Wingdings" w:hint="default"/>
+      </w:rPr>
+    </w:lvl>
+    <w:lvl w:ilvl="3" w:tplc="0C090001" w:tentative="1">
+      <w:start w:val="1"/>
+      <w:numFmt w:val="bullet"/>
+      <w:lvlText w:val=""/>
+      <w:lvlJc w:val="left"/>
+      <w:pPr>
+        <w:ind w:left="3240" w:hanging="360"/>
+      </w:pPr>
+      <w:rPr>
+        <w:rFonts w:ascii="Symbol" w:hAnsi="Symbol" w:hint="default"/>
+      </w:rPr>
+    </w:lvl>
+    <w:lvl w:ilvl="4" w:tplc="0C090003" w:tentative="1">
+      <w:start w:val="1"/>
+      <w:numFmt w:val="bullet"/>
+      <w:lvlText w:val="o"/>
+      <w:lvlJc w:val="left"/>
+      <w:pPr>
+        <w:ind w:left="3960" w:hanging="360"/>
+      </w:pPr>
+      <w:rPr>
+        <w:rFonts w:ascii="Courier New" w:hAnsi="Courier New" w:cs="Courier New" w:hint="default"/>
+      </w:rPr>
+    </w:lvl>
+    <w:lvl w:ilvl="5" w:tplc="0C090005" w:tentative="1">
+      <w:start w:val="1"/>
+      <w:numFmt w:val="bullet"/>
+      <w:lvlText w:val=""/>
+      <w:lvlJc w:val="left"/>
+      <w:pPr>
+        <w:ind w:left="4680" w:hanging="360"/>
+      </w:pPr>
+      <w:rPr>
+        <w:rFonts w:ascii="Wingdings" w:hAnsi="Wingdings" w:hint="default"/>
+      </w:rPr>
+    </w:lvl>
+    <w:lvl w:ilvl="6" w:tplc="0C090001" w:tentative="1">
+      <w:start w:val="1"/>
+      <w:numFmt w:val="bullet"/>
+      <w:lvlText w:val=""/>
+      <w:lvlJc w:val="left"/>
+      <w:pPr>
+        <w:ind w:left="5400" w:hanging="360"/>
+      </w:pPr>
+      <w:rPr>
+        <w:rFonts w:ascii="Symbol" w:hAnsi="Symbol" w:hint="default"/>
+      </w:rPr>
+    </w:lvl>
+    <w:lvl w:ilvl="7" w:tplc="0C090003" w:tentative="1">
+      <w:start w:val="1"/>
+      <w:numFmt w:val="bullet"/>
+      <w:lvlText w:val="o"/>
+      <w:lvlJc w:val="left"/>
+      <w:pPr>
+        <w:ind w:left="6120" w:hanging="360"/>
+      </w:pPr>
+      <w:rPr>
+        <w:rFonts w:ascii="Courier New" w:hAnsi="Courier New" w:cs="Courier New" w:hint="default"/>
+      </w:rPr>
+    </w:lvl>
+    <w:lvl w:ilvl="8" w:tplc="0C090005" w:tentative="1">
+      <w:start w:val="1"/>
+      <w:numFmt w:val="bullet"/>
+      <w:lvlText w:val=""/>
+      <w:lvlJc w:val="left"/>
+      <w:pPr>
+        <w:ind w:left="6840" w:hanging="360"/>
+      </w:pPr>
+      <w:rPr>
+        <w:rFonts w:ascii="Wingdings" w:hAnsi="Wingdings" w:hint="default"/>
+      </w:rPr>
+    </w:lvl>
+  </w:abstractNum>
+  <w:abstractNum w:abstractNumId="4" w15:restartNumberingAfterBreak="0">
     <w:nsid w:val="5C0C71B8"/>
     <w:multiLevelType w:val="multilevel"/>
     <w:tmpl w:val="C5B2C5AA"/>
@@ -969,7 +1043,7 @@
       </w:rPr>
     </w:lvl>
   </w:abstractNum>
-  <w:abstractNum w:abstractNumId="2" w15:restartNumberingAfterBreak="0">
+  <w:abstractNum w:abstractNumId="5" w15:restartNumberingAfterBreak="0">
     <w:nsid w:val="6EEF1121"/>
     <w:multiLevelType w:val="multilevel"/>
     <w:tmpl w:val="B74440A6"/>
@@ -1119,13 +1193,22 @@
     </w:lvl>
   </w:abstractNum>
   <w:num w:numId="1" w16cid:durableId="1207795695">
+    <w:abstractNumId w:val="4"/>
+  </w:num>
+  <w:num w:numId="2" w16cid:durableId="606541758">
     <w:abstractNumId w:val="1"/>
   </w:num>
-  <w:num w:numId="2" w16cid:durableId="606541758">
+  <w:num w:numId="3" w16cid:durableId="1941067139">
+    <w:abstractNumId w:val="5"/>
+  </w:num>
+  <w:num w:numId="4" w16cid:durableId="733041708">
+    <w:abstractNumId w:val="2"/>
+  </w:num>
+  <w:num w:numId="5" w16cid:durableId="1156383426">
+    <w:abstractNumId w:val="3"/>
+  </w:num>
+  <w:num w:numId="6" w16cid:durableId="2128423501">
     <w:abstractNumId w:val="0"/>
-  </w:num>
-  <w:num w:numId="3" w16cid:durableId="1941067139">
-    <w:abstractNumId w:val="2"/>
   </w:num>
 </w:numbering>
 </file>
@@ -1536,7 +1619,6 @@
   <w:style w:type="character" w:default="1" w:styleId="DefaultParagraphFont">
     <w:name w:val="Default Paragraph Font"/>
     <w:uiPriority w:val="1"/>
-    <w:semiHidden/>
     <w:unhideWhenUsed/>
   </w:style>
   <w:style w:type="table" w:default="1" w:styleId="TableNormal">
